--- a/SEGUNDO CURSO/DESPLIEGUES/Tarea 2 Despliegues.docx
+++ b/SEGUNDO CURSO/DESPLIEGUES/Tarea 2 Despliegues.docx
@@ -1055,20 +1055,22 @@
     <w:p>
       <w:pPr>
         <w:numPr>
-          <w:numId w:val="0"/>
-        </w:numPr>
-        <w:rPr>
-          <w:rFonts w:hint="default"/>
-          <w:b w:val="0"/>
-          <w:bCs w:val="0"/>
-          <w:sz w:val="24"/>
-          <w:szCs w:val="24"/>
-        </w:rPr>
-      </w:pPr>
-    </w:p>
-    <w:p>
-      <w:pPr>
-        <w:numPr>
+          <w:ilvl w:val="0"/>
+          <w:numId w:val="0"/>
+        </w:numPr>
+        <w:rPr>
+          <w:rFonts w:hint="default"/>
+          <w:b w:val="0"/>
+          <w:bCs w:val="0"/>
+          <w:sz w:val="24"/>
+          <w:szCs w:val="24"/>
+        </w:rPr>
+      </w:pPr>
+    </w:p>
+    <w:p>
+      <w:pPr>
+        <w:numPr>
+          <w:ilvl w:val="0"/>
           <w:numId w:val="0"/>
         </w:numPr>
         <w:rPr>
@@ -1117,6 +1119,7 @@
     <w:p>
       <w:pPr>
         <w:numPr>
+          <w:ilvl w:val="0"/>
           <w:numId w:val="0"/>
         </w:numPr>
         <w:rPr>
@@ -1132,6 +1135,7 @@
     <w:p>
       <w:pPr>
         <w:numPr>
+          <w:ilvl w:val="0"/>
           <w:numId w:val="0"/>
         </w:numPr>
       </w:pPr>
@@ -1182,20 +1186,23 @@
     <w:p>
       <w:pPr>
         <w:numPr>
-          <w:numId w:val="0"/>
-        </w:numPr>
-      </w:pPr>
-    </w:p>
-    <w:p>
-      <w:pPr>
-        <w:numPr>
-          <w:numId w:val="0"/>
-        </w:numPr>
-      </w:pPr>
-    </w:p>
-    <w:p>
-      <w:pPr>
-        <w:numPr>
+          <w:ilvl w:val="0"/>
+          <w:numId w:val="0"/>
+        </w:numPr>
+      </w:pPr>
+    </w:p>
+    <w:p>
+      <w:pPr>
+        <w:numPr>
+          <w:ilvl w:val="0"/>
+          <w:numId w:val="0"/>
+        </w:numPr>
+      </w:pPr>
+    </w:p>
+    <w:p>
+      <w:pPr>
+        <w:numPr>
+          <w:ilvl w:val="0"/>
           <w:numId w:val="0"/>
         </w:numPr>
         <w:rPr>
@@ -1214,17 +1221,19 @@
     <w:p>
       <w:pPr>
         <w:numPr>
-          <w:numId w:val="0"/>
-        </w:numPr>
-        <w:rPr>
-          <w:rFonts w:hint="default"/>
-          <w:lang w:val="es-ES"/>
-        </w:rPr>
-      </w:pPr>
-    </w:p>
-    <w:p>
-      <w:pPr>
-        <w:numPr>
+          <w:ilvl w:val="0"/>
+          <w:numId w:val="0"/>
+        </w:numPr>
+        <w:rPr>
+          <w:rFonts w:hint="default"/>
+          <w:lang w:val="es-ES"/>
+        </w:rPr>
+      </w:pPr>
+    </w:p>
+    <w:p>
+      <w:pPr>
+        <w:numPr>
+          <w:ilvl w:val="0"/>
           <w:numId w:val="0"/>
         </w:numPr>
         <w:jc w:val="center"/>
@@ -1280,27 +1289,31 @@
     <w:p>
       <w:pPr>
         <w:numPr>
-          <w:numId w:val="0"/>
-        </w:numPr>
-      </w:pPr>
-    </w:p>
-    <w:p>
-      <w:pPr>
-        <w:numPr>
-          <w:numId w:val="0"/>
-        </w:numPr>
-      </w:pPr>
-    </w:p>
-    <w:p>
-      <w:pPr>
-        <w:numPr>
-          <w:numId w:val="0"/>
-        </w:numPr>
-      </w:pPr>
-    </w:p>
-    <w:p>
-      <w:pPr>
-        <w:numPr>
+          <w:ilvl w:val="0"/>
+          <w:numId w:val="0"/>
+        </w:numPr>
+      </w:pPr>
+    </w:p>
+    <w:p>
+      <w:pPr>
+        <w:numPr>
+          <w:ilvl w:val="0"/>
+          <w:numId w:val="0"/>
+        </w:numPr>
+      </w:pPr>
+    </w:p>
+    <w:p>
+      <w:pPr>
+        <w:numPr>
+          <w:ilvl w:val="0"/>
+          <w:numId w:val="0"/>
+        </w:numPr>
+      </w:pPr>
+    </w:p>
+    <w:p>
+      <w:pPr>
+        <w:numPr>
+          <w:ilvl w:val="0"/>
           <w:numId w:val="0"/>
         </w:numPr>
         <w:rPr>
@@ -1319,17 +1332,19 @@
     <w:p>
       <w:pPr>
         <w:numPr>
-          <w:numId w:val="0"/>
-        </w:numPr>
-        <w:rPr>
-          <w:rFonts w:hint="default"/>
-          <w:lang w:val="es-ES"/>
-        </w:rPr>
-      </w:pPr>
-    </w:p>
-    <w:p>
-      <w:pPr>
-        <w:numPr>
+          <w:ilvl w:val="0"/>
+          <w:numId w:val="0"/>
+        </w:numPr>
+        <w:rPr>
+          <w:rFonts w:hint="default"/>
+          <w:lang w:val="es-ES"/>
+        </w:rPr>
+      </w:pPr>
+    </w:p>
+    <w:p>
+      <w:pPr>
+        <w:numPr>
+          <w:ilvl w:val="0"/>
           <w:numId w:val="0"/>
         </w:numPr>
       </w:pPr>
@@ -1380,13 +1395,15 @@
     <w:p>
       <w:pPr>
         <w:numPr>
-          <w:numId w:val="0"/>
-        </w:numPr>
-      </w:pPr>
-    </w:p>
-    <w:p>
-      <w:pPr>
-        <w:numPr>
+          <w:ilvl w:val="0"/>
+          <w:numId w:val="0"/>
+        </w:numPr>
+      </w:pPr>
+    </w:p>
+    <w:p>
+      <w:pPr>
+        <w:numPr>
+          <w:ilvl w:val="0"/>
           <w:numId w:val="0"/>
         </w:numPr>
         <w:rPr>
@@ -1405,17 +1422,19 @@
     <w:p>
       <w:pPr>
         <w:numPr>
-          <w:numId w:val="0"/>
-        </w:numPr>
-        <w:rPr>
-          <w:rFonts w:hint="default"/>
-          <w:lang w:val="es-ES"/>
-        </w:rPr>
-      </w:pPr>
-    </w:p>
-    <w:p>
-      <w:pPr>
-        <w:numPr>
+          <w:ilvl w:val="0"/>
+          <w:numId w:val="0"/>
+        </w:numPr>
+        <w:rPr>
+          <w:rFonts w:hint="default"/>
+          <w:lang w:val="es-ES"/>
+        </w:rPr>
+      </w:pPr>
+    </w:p>
+    <w:p>
+      <w:pPr>
+        <w:numPr>
+          <w:ilvl w:val="0"/>
           <w:numId w:val="0"/>
         </w:numPr>
         <w:rPr>
@@ -1470,111 +1489,168 @@
     <w:p>
       <w:pPr>
         <w:numPr>
-          <w:numId w:val="0"/>
-        </w:numPr>
-      </w:pPr>
-    </w:p>
-    <w:p>
-      <w:pPr>
-        <w:numPr>
-          <w:numId w:val="0"/>
-        </w:numPr>
-      </w:pPr>
-    </w:p>
-    <w:p>
-      <w:pPr>
-        <w:numPr>
-          <w:numId w:val="0"/>
-        </w:numPr>
-      </w:pPr>
-    </w:p>
-    <w:p>
-      <w:pPr>
-        <w:numPr>
-          <w:numId w:val="0"/>
-        </w:numPr>
-      </w:pPr>
-    </w:p>
-    <w:p>
-      <w:pPr>
-        <w:numPr>
-          <w:numId w:val="0"/>
-        </w:numPr>
-      </w:pPr>
-    </w:p>
-    <w:p>
-      <w:pPr>
-        <w:numPr>
-          <w:numId w:val="0"/>
-        </w:numPr>
-      </w:pPr>
-    </w:p>
-    <w:p>
-      <w:pPr>
-        <w:numPr>
-          <w:numId w:val="0"/>
-        </w:numPr>
-      </w:pPr>
-    </w:p>
-    <w:p>
-      <w:pPr>
-        <w:numPr>
-          <w:numId w:val="0"/>
-        </w:numPr>
-      </w:pPr>
-    </w:p>
-    <w:p>
-      <w:pPr>
-        <w:numPr>
-          <w:numId w:val="0"/>
-        </w:numPr>
-      </w:pPr>
-    </w:p>
-    <w:p>
-      <w:pPr>
-        <w:numPr>
-          <w:numId w:val="0"/>
-        </w:numPr>
-      </w:pPr>
-    </w:p>
-    <w:p>
-      <w:pPr>
-        <w:numPr>
-          <w:numId w:val="0"/>
-        </w:numPr>
-      </w:pPr>
-    </w:p>
-    <w:p>
-      <w:pPr>
-        <w:numPr>
-          <w:numId w:val="0"/>
-        </w:numPr>
-      </w:pPr>
-    </w:p>
-    <w:p>
-      <w:pPr>
-        <w:numPr>
-          <w:numId w:val="0"/>
-        </w:numPr>
-      </w:pPr>
-    </w:p>
-    <w:p>
-      <w:pPr>
-        <w:numPr>
-          <w:numId w:val="0"/>
-        </w:numPr>
-      </w:pPr>
-    </w:p>
-    <w:p>
-      <w:pPr>
-        <w:numPr>
-          <w:numId w:val="0"/>
-        </w:numPr>
-      </w:pPr>
-    </w:p>
-    <w:p>
-      <w:pPr>
-        <w:numPr>
+          <w:ilvl w:val="0"/>
+          <w:numId w:val="0"/>
+        </w:numPr>
+      </w:pPr>
+    </w:p>
+    <w:p>
+      <w:pPr>
+        <w:numPr>
+          <w:ilvl w:val="0"/>
+          <w:numId w:val="0"/>
+        </w:numPr>
+        <w:rPr>
+          <w:rFonts w:hint="default"/>
+          <w:b w:val="0"/>
+          <w:bCs w:val="0"/>
+          <w:lang w:val="es-ES"/>
+        </w:rPr>
+      </w:pPr>
+      <w:r>
+        <w:rPr>
+          <w:rFonts w:hint="default"/>
+          <w:lang w:val="es-ES"/>
+        </w:rPr>
+        <w:t xml:space="preserve">Finalmente, el formato flv muestra ciertas incompatibilidades, por lo que hemos optado por mostrar un vídeo en formato mp4. El proceso exactamente igual que con flv, pero sin la necesidad de modificar el fichero </w:t>
+      </w:r>
+      <w:r>
+        <w:rPr>
+          <w:rFonts w:hint="default"/>
+          <w:b/>
+          <w:bCs/>
+          <w:lang w:val="es-ES"/>
+        </w:rPr>
+        <w:t>mime.types</w:t>
+      </w:r>
+      <w:r>
+        <w:rPr>
+          <w:rFonts w:hint="default"/>
+          <w:b w:val="0"/>
+          <w:bCs w:val="0"/>
+          <w:lang w:val="es-ES"/>
+        </w:rPr>
+        <w:t>,</w:t>
+      </w:r>
+      <w:r>
+        <w:rPr>
+          <w:rFonts w:hint="default"/>
+          <w:b/>
+          <w:bCs/>
+          <w:lang w:val="es-ES"/>
+        </w:rPr>
+        <w:t xml:space="preserve"> </w:t>
+      </w:r>
+      <w:r>
+        <w:rPr>
+          <w:rFonts w:hint="default"/>
+          <w:b w:val="0"/>
+          <w:bCs w:val="0"/>
+          <w:lang w:val="es-ES"/>
+        </w:rPr>
+        <w:t>ya que por defecto es compatible.</w:t>
+      </w:r>
+    </w:p>
+    <w:p>
+      <w:pPr>
+        <w:numPr>
+          <w:ilvl w:val="0"/>
+          <w:numId w:val="0"/>
+        </w:numPr>
+      </w:pPr>
+    </w:p>
+    <w:p>
+      <w:pPr>
+        <w:numPr>
+          <w:ilvl w:val="0"/>
+          <w:numId w:val="0"/>
+        </w:numPr>
+      </w:pPr>
+    </w:p>
+    <w:p>
+      <w:pPr>
+        <w:numPr>
+          <w:ilvl w:val="0"/>
+          <w:numId w:val="0"/>
+        </w:numPr>
+      </w:pPr>
+    </w:p>
+    <w:p>
+      <w:pPr>
+        <w:numPr>
+          <w:ilvl w:val="0"/>
+          <w:numId w:val="0"/>
+        </w:numPr>
+      </w:pPr>
+    </w:p>
+    <w:p>
+      <w:pPr>
+        <w:numPr>
+          <w:ilvl w:val="0"/>
+          <w:numId w:val="0"/>
+        </w:numPr>
+      </w:pPr>
+    </w:p>
+    <w:p>
+      <w:pPr>
+        <w:numPr>
+          <w:ilvl w:val="0"/>
+          <w:numId w:val="0"/>
+        </w:numPr>
+      </w:pPr>
+    </w:p>
+    <w:p>
+      <w:pPr>
+        <w:numPr>
+          <w:ilvl w:val="0"/>
+          <w:numId w:val="0"/>
+        </w:numPr>
+      </w:pPr>
+    </w:p>
+    <w:p>
+      <w:pPr>
+        <w:numPr>
+          <w:ilvl w:val="0"/>
+          <w:numId w:val="0"/>
+        </w:numPr>
+      </w:pPr>
+    </w:p>
+    <w:p>
+      <w:pPr>
+        <w:numPr>
+          <w:ilvl w:val="0"/>
+          <w:numId w:val="0"/>
+        </w:numPr>
+      </w:pPr>
+    </w:p>
+    <w:p>
+      <w:pPr>
+        <w:numPr>
+          <w:ilvl w:val="0"/>
+          <w:numId w:val="0"/>
+        </w:numPr>
+      </w:pPr>
+    </w:p>
+    <w:p>
+      <w:pPr>
+        <w:numPr>
+          <w:ilvl w:val="0"/>
+          <w:numId w:val="0"/>
+        </w:numPr>
+      </w:pPr>
+    </w:p>
+    <w:p>
+      <w:pPr>
+        <w:numPr>
+          <w:ilvl w:val="0"/>
+          <w:numId w:val="0"/>
+        </w:numPr>
+      </w:pPr>
+    </w:p>
+    <w:p>
+      <w:pPr>
+        <w:numPr>
+          <w:ilvl w:val="0"/>
           <w:numId w:val="0"/>
         </w:numPr>
       </w:pPr>
@@ -1606,6 +1682,7 @@
     <w:p>
       <w:pPr>
         <w:numPr>
+          <w:ilvl w:val="0"/>
           <w:numId w:val="0"/>
         </w:numPr>
         <w:ind w:leftChars="0"/>
@@ -1620,6 +1697,7 @@
     <w:p>
       <w:pPr>
         <w:numPr>
+          <w:ilvl w:val="0"/>
           <w:numId w:val="0"/>
         </w:numPr>
         <w:ind w:firstLine="708" w:firstLineChars="0"/>
@@ -1637,12 +1715,13 @@
           <w:szCs w:val="24"/>
           <w:lang w:val="es-ES"/>
         </w:rPr>
-        <w:t>El directorio todo-daw02 permite el acceso a cualquier usuario.</w:t>
-      </w:r>
-    </w:p>
-    <w:p>
-      <w:pPr>
-        <w:numPr>
+        <w:t>- El directorio todo-daw02 permite el acceso a cualquier usuario.</w:t>
+      </w:r>
+    </w:p>
+    <w:p>
+      <w:pPr>
+        <w:numPr>
+          <w:ilvl w:val="0"/>
           <w:numId w:val="0"/>
         </w:numPr>
         <w:ind w:firstLine="708" w:firstLineChars="0"/>
@@ -1660,12 +1739,37 @@
           <w:szCs w:val="24"/>
           <w:lang w:val="es-ES"/>
         </w:rPr>
-        <w:t>El subdirectorio todo-daw02/delimitado permite el acceso solamente al</w:t>
-      </w:r>
-    </w:p>
-    <w:p>
-      <w:pPr>
-        <w:numPr>
+        <w:t>- El subdirectorio todo-daw02/delimitado permite el acceso solamente al</w:t>
+      </w:r>
+    </w:p>
+    <w:p>
+      <w:pPr>
+        <w:numPr>
+          <w:ilvl w:val="0"/>
+          <w:numId w:val="0"/>
+        </w:numPr>
+        <w:ind w:firstLine="840" w:firstLineChars="350"/>
+        <w:rPr>
+          <w:rFonts w:hint="default"/>
+          <w:sz w:val="24"/>
+          <w:szCs w:val="24"/>
+          <w:lang w:val="es-ES"/>
+        </w:rPr>
+      </w:pPr>
+      <w:r>
+        <w:rPr>
+          <w:rFonts w:hint="default"/>
+          <w:sz w:val="24"/>
+          <w:szCs w:val="24"/>
+          <w:lang w:val="es-ES"/>
+        </w:rPr>
+        <w:t>personal de la empresa que tenga el rol: admin.</w:t>
+      </w:r>
+    </w:p>
+    <w:p>
+      <w:pPr>
+        <w:numPr>
+          <w:ilvl w:val="0"/>
           <w:numId w:val="0"/>
         </w:numPr>
         <w:ind w:firstLine="708" w:firstLineChars="0"/>
@@ -1676,19 +1780,11 @@
           <w:lang w:val="es-ES"/>
         </w:rPr>
       </w:pPr>
-      <w:r>
-        <w:rPr>
-          <w:rFonts w:hint="default"/>
-          <w:sz w:val="24"/>
-          <w:szCs w:val="24"/>
-          <w:lang w:val="es-ES"/>
-        </w:rPr>
-        <w:t>personal de la empresa que tenga el rol: admin.</w:t>
-      </w:r>
-    </w:p>
-    <w:p>
-      <w:pPr>
-        <w:numPr>
+    </w:p>
+    <w:p>
+      <w:pPr>
+        <w:numPr>
+          <w:ilvl w:val="0"/>
           <w:numId w:val="0"/>
         </w:numPr>
         <w:ind w:firstLine="708" w:firstLineChars="0"/>
@@ -1703,20 +1799,7 @@
     <w:p>
       <w:pPr>
         <w:numPr>
-          <w:numId w:val="0"/>
-        </w:numPr>
-        <w:ind w:firstLine="708" w:firstLineChars="0"/>
-        <w:rPr>
-          <w:rFonts w:hint="default"/>
-          <w:sz w:val="24"/>
-          <w:szCs w:val="24"/>
-          <w:lang w:val="es-ES"/>
-        </w:rPr>
-      </w:pPr>
-    </w:p>
-    <w:p>
-      <w:pPr>
-        <w:numPr>
+          <w:ilvl w:val="0"/>
           <w:numId w:val="0"/>
         </w:numPr>
         <w:rPr>
@@ -1733,8 +1816,2290 @@
           <w:szCs w:val="20"/>
           <w:lang w:val="es-ES"/>
         </w:rPr>
-        <w:t xml:space="preserve">Una vez que previamente tenemos </w:t>
-      </w:r>
+        <w:t>Lo primero que debemos hacer es crear el directorio “delimitado” dentro de todo-daw02.</w:t>
+      </w:r>
+    </w:p>
+    <w:p>
+      <w:pPr>
+        <w:numPr>
+          <w:ilvl w:val="0"/>
+          <w:numId w:val="0"/>
+        </w:numPr>
+        <w:rPr>
+          <w:rFonts w:hint="default"/>
+          <w:sz w:val="20"/>
+          <w:szCs w:val="20"/>
+          <w:lang w:val="es-ES"/>
+        </w:rPr>
+      </w:pPr>
+    </w:p>
+    <w:p>
+      <w:pPr>
+        <w:numPr>
+          <w:ilvl w:val="0"/>
+          <w:numId w:val="0"/>
+        </w:numPr>
+        <w:jc w:val="center"/>
+      </w:pPr>
+      <w:r>
+        <w:drawing>
+          <wp:inline distT="0" distB="0" distL="114300" distR="114300">
+            <wp:extent cx="4648200" cy="746760"/>
+            <wp:effectExtent l="0" t="0" r="0" b="0"/>
+            <wp:docPr id="11" name="Imagen 1"/>
+            <wp:cNvGraphicFramePr>
+              <a:graphicFrameLocks xmlns:a="http://schemas.openxmlformats.org/drawingml/2006/main" noChangeAspect="1"/>
+            </wp:cNvGraphicFramePr>
+            <a:graphic xmlns:a="http://schemas.openxmlformats.org/drawingml/2006/main">
+              <a:graphicData uri="http://schemas.openxmlformats.org/drawingml/2006/picture">
+                <pic:pic xmlns:pic="http://schemas.openxmlformats.org/drawingml/2006/picture">
+                  <pic:nvPicPr>
+                    <pic:cNvPr id="11" name="Imagen 1"/>
+                    <pic:cNvPicPr>
+                      <a:picLocks noChangeAspect="1"/>
+                    </pic:cNvPicPr>
+                  </pic:nvPicPr>
+                  <pic:blipFill>
+                    <a:blip r:embed="rId14"/>
+                    <a:stretch>
+                      <a:fillRect/>
+                    </a:stretch>
+                  </pic:blipFill>
+                  <pic:spPr>
+                    <a:xfrm>
+                      <a:off x="0" y="0"/>
+                      <a:ext cx="4648200" cy="746760"/>
+                    </a:xfrm>
+                    <a:prstGeom prst="rect">
+                      <a:avLst/>
+                    </a:prstGeom>
+                    <a:noFill/>
+                    <a:ln>
+                      <a:noFill/>
+                    </a:ln>
+                  </pic:spPr>
+                </pic:pic>
+              </a:graphicData>
+            </a:graphic>
+          </wp:inline>
+        </w:drawing>
+      </w:r>
+    </w:p>
+    <w:p>
+      <w:pPr>
+        <w:numPr>
+          <w:ilvl w:val="0"/>
+          <w:numId w:val="0"/>
+        </w:numPr>
+        <w:jc w:val="center"/>
+      </w:pPr>
+    </w:p>
+    <w:p>
+      <w:pPr>
+        <w:numPr>
+          <w:ilvl w:val="0"/>
+          <w:numId w:val="0"/>
+        </w:numPr>
+        <w:jc w:val="left"/>
+        <w:rPr>
+          <w:rFonts w:hint="default"/>
+          <w:lang w:val="es-ES"/>
+        </w:rPr>
+      </w:pPr>
+      <w:r>
+        <w:rPr>
+          <w:rFonts w:hint="default"/>
+          <w:lang w:val="es-ES"/>
+        </w:rPr>
+        <w:t>Ahora, debemos asignar permisos a cada directorio, para que al directorio todo-daw02 pueda acceder cualquier usuario, y al directorio delimitado solo puedan acceder usuarios con el rol admin.</w:t>
+      </w:r>
+    </w:p>
+    <w:p>
+      <w:pPr>
+        <w:numPr>
+          <w:ilvl w:val="0"/>
+          <w:numId w:val="0"/>
+        </w:numPr>
+        <w:jc w:val="left"/>
+        <w:rPr>
+          <w:rFonts w:hint="default"/>
+          <w:lang w:val="es-ES"/>
+        </w:rPr>
+      </w:pPr>
+    </w:p>
+    <w:p>
+      <w:pPr>
+        <w:numPr>
+          <w:ilvl w:val="0"/>
+          <w:numId w:val="0"/>
+        </w:numPr>
+        <w:jc w:val="center"/>
+      </w:pPr>
+      <w:r>
+        <w:drawing>
+          <wp:inline distT="0" distB="0" distL="114300" distR="114300">
+            <wp:extent cx="4267200" cy="312420"/>
+            <wp:effectExtent l="0" t="0" r="0" b="7620"/>
+            <wp:docPr id="12" name="Imagen 2"/>
+            <wp:cNvGraphicFramePr>
+              <a:graphicFrameLocks xmlns:a="http://schemas.openxmlformats.org/drawingml/2006/main" noChangeAspect="1"/>
+            </wp:cNvGraphicFramePr>
+            <a:graphic xmlns:a="http://schemas.openxmlformats.org/drawingml/2006/main">
+              <a:graphicData uri="http://schemas.openxmlformats.org/drawingml/2006/picture">
+                <pic:pic xmlns:pic="http://schemas.openxmlformats.org/drawingml/2006/picture">
+                  <pic:nvPicPr>
+                    <pic:cNvPr id="12" name="Imagen 2"/>
+                    <pic:cNvPicPr>
+                      <a:picLocks noChangeAspect="1"/>
+                    </pic:cNvPicPr>
+                  </pic:nvPicPr>
+                  <pic:blipFill>
+                    <a:blip r:embed="rId15"/>
+                    <a:stretch>
+                      <a:fillRect/>
+                    </a:stretch>
+                  </pic:blipFill>
+                  <pic:spPr>
+                    <a:xfrm>
+                      <a:off x="0" y="0"/>
+                      <a:ext cx="4267200" cy="312420"/>
+                    </a:xfrm>
+                    <a:prstGeom prst="rect">
+                      <a:avLst/>
+                    </a:prstGeom>
+                    <a:noFill/>
+                    <a:ln>
+                      <a:noFill/>
+                    </a:ln>
+                  </pic:spPr>
+                </pic:pic>
+              </a:graphicData>
+            </a:graphic>
+          </wp:inline>
+        </w:drawing>
+      </w:r>
+    </w:p>
+    <w:p>
+      <w:pPr>
+        <w:numPr>
+          <w:ilvl w:val="0"/>
+          <w:numId w:val="0"/>
+        </w:numPr>
+        <w:jc w:val="left"/>
+        <w:rPr>
+          <w:rFonts w:hint="default"/>
+          <w:lang w:val="es-ES"/>
+        </w:rPr>
+      </w:pPr>
+    </w:p>
+    <w:p>
+      <w:pPr>
+        <w:numPr>
+          <w:ilvl w:val="0"/>
+          <w:numId w:val="0"/>
+        </w:numPr>
+        <w:jc w:val="left"/>
+        <w:rPr>
+          <w:rFonts w:hint="default"/>
+          <w:lang w:val="es-ES"/>
+        </w:rPr>
+      </w:pPr>
+      <w:r>
+        <w:rPr>
+          <w:rFonts w:hint="default"/>
+          <w:lang w:val="es-ES"/>
+        </w:rPr>
+        <w:t>Con chmod 777 damos permisos de lectura y escritura a cualquier usuario sobre el directorio todo-daw02.</w:t>
+      </w:r>
+    </w:p>
+    <w:p>
+      <w:pPr>
+        <w:numPr>
+          <w:ilvl w:val="0"/>
+          <w:numId w:val="0"/>
+        </w:numPr>
+        <w:jc w:val="left"/>
+        <w:rPr>
+          <w:rFonts w:hint="default"/>
+          <w:lang w:val="es-ES"/>
+        </w:rPr>
+      </w:pPr>
+    </w:p>
+    <w:p>
+      <w:pPr>
+        <w:numPr>
+          <w:ilvl w:val="0"/>
+          <w:numId w:val="0"/>
+        </w:numPr>
+        <w:jc w:val="center"/>
+      </w:pPr>
+      <w:r>
+        <w:drawing>
+          <wp:inline distT="0" distB="0" distL="114300" distR="114300">
+            <wp:extent cx="5021580" cy="320040"/>
+            <wp:effectExtent l="0" t="0" r="7620" b="0"/>
+            <wp:docPr id="13" name="Imagen 3"/>
+            <wp:cNvGraphicFramePr>
+              <a:graphicFrameLocks xmlns:a="http://schemas.openxmlformats.org/drawingml/2006/main" noChangeAspect="1"/>
+            </wp:cNvGraphicFramePr>
+            <a:graphic xmlns:a="http://schemas.openxmlformats.org/drawingml/2006/main">
+              <a:graphicData uri="http://schemas.openxmlformats.org/drawingml/2006/picture">
+                <pic:pic xmlns:pic="http://schemas.openxmlformats.org/drawingml/2006/picture">
+                  <pic:nvPicPr>
+                    <pic:cNvPr id="13" name="Imagen 3"/>
+                    <pic:cNvPicPr>
+                      <a:picLocks noChangeAspect="1"/>
+                    </pic:cNvPicPr>
+                  </pic:nvPicPr>
+                  <pic:blipFill>
+                    <a:blip r:embed="rId16"/>
+                    <a:stretch>
+                      <a:fillRect/>
+                    </a:stretch>
+                  </pic:blipFill>
+                  <pic:spPr>
+                    <a:xfrm>
+                      <a:off x="0" y="0"/>
+                      <a:ext cx="5021580" cy="320040"/>
+                    </a:xfrm>
+                    <a:prstGeom prst="rect">
+                      <a:avLst/>
+                    </a:prstGeom>
+                    <a:noFill/>
+                    <a:ln>
+                      <a:noFill/>
+                    </a:ln>
+                  </pic:spPr>
+                </pic:pic>
+              </a:graphicData>
+            </a:graphic>
+          </wp:inline>
+        </w:drawing>
+      </w:r>
+    </w:p>
+    <w:p>
+      <w:pPr>
+        <w:numPr>
+          <w:ilvl w:val="0"/>
+          <w:numId w:val="0"/>
+        </w:numPr>
+        <w:jc w:val="center"/>
+      </w:pPr>
+    </w:p>
+    <w:p>
+      <w:pPr>
+        <w:numPr>
+          <w:ilvl w:val="0"/>
+          <w:numId w:val="0"/>
+        </w:numPr>
+        <w:jc w:val="left"/>
+        <w:rPr>
+          <w:rFonts w:hint="default"/>
+          <w:lang w:val="es-ES"/>
+        </w:rPr>
+      </w:pPr>
+      <w:r>
+        <w:rPr>
+          <w:rFonts w:hint="default"/>
+          <w:lang w:val="es-ES"/>
+        </w:rPr>
+        <w:t>Con chmod 700 damos permisos únicamente a los usuarios con el mismo rol que el creador del archivo, es decir, usuarios con el rol admin.</w:t>
+      </w:r>
+    </w:p>
+    <w:p>
+      <w:pPr>
+        <w:numPr>
+          <w:ilvl w:val="0"/>
+          <w:numId w:val="0"/>
+        </w:numPr>
+        <w:jc w:val="left"/>
+        <w:rPr>
+          <w:rFonts w:hint="default"/>
+          <w:lang w:val="es-ES"/>
+        </w:rPr>
+      </w:pPr>
+    </w:p>
+    <w:p>
+      <w:pPr>
+        <w:numPr>
+          <w:ilvl w:val="0"/>
+          <w:numId w:val="0"/>
+        </w:numPr>
+        <w:jc w:val="left"/>
+        <w:rPr>
+          <w:rFonts w:hint="default"/>
+          <w:lang w:val="es-ES"/>
+        </w:rPr>
+      </w:pPr>
+      <w:r>
+        <w:rPr>
+          <w:rFonts w:hint="default"/>
+          <w:lang w:val="es-ES"/>
+        </w:rPr>
+        <w:t>Vamos a configurar un sistema de autenticación. Para ello, vamos a crear el archivo .htpasswd, agregando un usuario y una contraseña mediante el siguiente comando:</w:t>
+      </w:r>
+    </w:p>
+    <w:p>
+      <w:pPr>
+        <w:numPr>
+          <w:ilvl w:val="0"/>
+          <w:numId w:val="0"/>
+        </w:numPr>
+        <w:jc w:val="left"/>
+        <w:rPr>
+          <w:rFonts w:hint="default"/>
+          <w:lang w:val="es-ES"/>
+        </w:rPr>
+      </w:pPr>
+    </w:p>
+    <w:p>
+      <w:pPr>
+        <w:numPr>
+          <w:ilvl w:val="0"/>
+          <w:numId w:val="0"/>
+        </w:numPr>
+        <w:jc w:val="left"/>
+      </w:pPr>
+      <w:r>
+        <w:drawing>
+          <wp:inline distT="0" distB="0" distL="114300" distR="114300">
+            <wp:extent cx="5274310" cy="801370"/>
+            <wp:effectExtent l="0" t="0" r="13970" b="6350"/>
+            <wp:docPr id="14" name="Imagen 4"/>
+            <wp:cNvGraphicFramePr>
+              <a:graphicFrameLocks xmlns:a="http://schemas.openxmlformats.org/drawingml/2006/main" noChangeAspect="1"/>
+            </wp:cNvGraphicFramePr>
+            <a:graphic xmlns:a="http://schemas.openxmlformats.org/drawingml/2006/main">
+              <a:graphicData uri="http://schemas.openxmlformats.org/drawingml/2006/picture">
+                <pic:pic xmlns:pic="http://schemas.openxmlformats.org/drawingml/2006/picture">
+                  <pic:nvPicPr>
+                    <pic:cNvPr id="14" name="Imagen 4"/>
+                    <pic:cNvPicPr>
+                      <a:picLocks noChangeAspect="1"/>
+                    </pic:cNvPicPr>
+                  </pic:nvPicPr>
+                  <pic:blipFill>
+                    <a:blip r:embed="rId17"/>
+                    <a:stretch>
+                      <a:fillRect/>
+                    </a:stretch>
+                  </pic:blipFill>
+                  <pic:spPr>
+                    <a:xfrm>
+                      <a:off x="0" y="0"/>
+                      <a:ext cx="5274310" cy="801370"/>
+                    </a:xfrm>
+                    <a:prstGeom prst="rect">
+                      <a:avLst/>
+                    </a:prstGeom>
+                    <a:noFill/>
+                    <a:ln>
+                      <a:noFill/>
+                    </a:ln>
+                  </pic:spPr>
+                </pic:pic>
+              </a:graphicData>
+            </a:graphic>
+          </wp:inline>
+        </w:drawing>
+      </w:r>
+    </w:p>
+    <w:p>
+      <w:pPr>
+        <w:numPr>
+          <w:ilvl w:val="0"/>
+          <w:numId w:val="0"/>
+        </w:numPr>
+        <w:jc w:val="left"/>
+      </w:pPr>
+    </w:p>
+    <w:p>
+      <w:pPr>
+        <w:numPr>
+          <w:ilvl w:val="0"/>
+          <w:numId w:val="0"/>
+        </w:numPr>
+        <w:jc w:val="left"/>
+        <w:rPr>
+          <w:rFonts w:hint="default"/>
+          <w:lang w:val="es-ES"/>
+        </w:rPr>
+      </w:pPr>
+      <w:r>
+        <w:rPr>
+          <w:rFonts w:hint="default"/>
+          <w:lang w:val="es-ES"/>
+        </w:rPr>
+        <w:t>Ahora vamos a crear el fichero .htaccess para definir el acceso al directorio “delimitado”.</w:t>
+      </w:r>
+    </w:p>
+    <w:p>
+      <w:pPr>
+        <w:numPr>
+          <w:ilvl w:val="0"/>
+          <w:numId w:val="0"/>
+        </w:numPr>
+        <w:jc w:val="left"/>
+        <w:rPr>
+          <w:rFonts w:hint="default"/>
+          <w:lang w:val="es-ES"/>
+        </w:rPr>
+      </w:pPr>
+    </w:p>
+    <w:p>
+      <w:pPr>
+        <w:numPr>
+          <w:ilvl w:val="0"/>
+          <w:numId w:val="0"/>
+        </w:numPr>
+        <w:jc w:val="center"/>
+      </w:pPr>
+      <w:r>
+        <w:drawing>
+          <wp:inline distT="0" distB="0" distL="114300" distR="114300">
+            <wp:extent cx="4747260" cy="1295400"/>
+            <wp:effectExtent l="0" t="0" r="7620" b="0"/>
+            <wp:docPr id="15" name="Imagen 5"/>
+            <wp:cNvGraphicFramePr>
+              <a:graphicFrameLocks xmlns:a="http://schemas.openxmlformats.org/drawingml/2006/main" noChangeAspect="1"/>
+            </wp:cNvGraphicFramePr>
+            <a:graphic xmlns:a="http://schemas.openxmlformats.org/drawingml/2006/main">
+              <a:graphicData uri="http://schemas.openxmlformats.org/drawingml/2006/picture">
+                <pic:pic xmlns:pic="http://schemas.openxmlformats.org/drawingml/2006/picture">
+                  <pic:nvPicPr>
+                    <pic:cNvPr id="15" name="Imagen 5"/>
+                    <pic:cNvPicPr>
+                      <a:picLocks noChangeAspect="1"/>
+                    </pic:cNvPicPr>
+                  </pic:nvPicPr>
+                  <pic:blipFill>
+                    <a:blip r:embed="rId18"/>
+                    <a:stretch>
+                      <a:fillRect/>
+                    </a:stretch>
+                  </pic:blipFill>
+                  <pic:spPr>
+                    <a:xfrm>
+                      <a:off x="0" y="0"/>
+                      <a:ext cx="4747260" cy="1295400"/>
+                    </a:xfrm>
+                    <a:prstGeom prst="rect">
+                      <a:avLst/>
+                    </a:prstGeom>
+                    <a:noFill/>
+                    <a:ln>
+                      <a:noFill/>
+                    </a:ln>
+                  </pic:spPr>
+                </pic:pic>
+              </a:graphicData>
+            </a:graphic>
+          </wp:inline>
+        </w:drawing>
+      </w:r>
+    </w:p>
+    <w:p>
+      <w:pPr>
+        <w:numPr>
+          <w:ilvl w:val="0"/>
+          <w:numId w:val="0"/>
+        </w:numPr>
+        <w:jc w:val="center"/>
+      </w:pPr>
+    </w:p>
+    <w:p>
+      <w:pPr>
+        <w:numPr>
+          <w:ilvl w:val="0"/>
+          <w:numId w:val="0"/>
+        </w:numPr>
+        <w:jc w:val="left"/>
+        <w:rPr>
+          <w:rFonts w:hint="default"/>
+          <w:lang w:val="es-ES"/>
+        </w:rPr>
+      </w:pPr>
+      <w:r>
+        <w:rPr>
+          <w:rFonts w:hint="default"/>
+          <w:lang w:val="es-ES"/>
+        </w:rPr>
+        <w:t>Vamos a crear los ficheros “passwd” y “roles”, a los que referenciamos desde el archivo de configuración “.htaccess”.</w:t>
+      </w:r>
+    </w:p>
+    <w:p>
+      <w:pPr>
+        <w:numPr>
+          <w:ilvl w:val="0"/>
+          <w:numId w:val="0"/>
+        </w:numPr>
+        <w:jc w:val="left"/>
+        <w:rPr>
+          <w:rFonts w:hint="default"/>
+          <w:lang w:val="es-ES"/>
+        </w:rPr>
+      </w:pPr>
+    </w:p>
+    <w:p>
+      <w:pPr>
+        <w:numPr>
+          <w:ilvl w:val="0"/>
+          <w:numId w:val="0"/>
+        </w:numPr>
+        <w:jc w:val="left"/>
+        <w:rPr>
+          <w:rFonts w:hint="default"/>
+          <w:lang w:val="es-ES"/>
+        </w:rPr>
+      </w:pPr>
+    </w:p>
+    <w:p>
+      <w:pPr>
+        <w:numPr>
+          <w:ilvl w:val="0"/>
+          <w:numId w:val="0"/>
+        </w:numPr>
+        <w:jc w:val="left"/>
+        <w:rPr>
+          <w:rFonts w:hint="default"/>
+          <w:lang w:val="es-ES"/>
+        </w:rPr>
+      </w:pPr>
+    </w:p>
+    <w:p>
+      <w:pPr>
+        <w:numPr>
+          <w:ilvl w:val="0"/>
+          <w:numId w:val="0"/>
+        </w:numPr>
+        <w:jc w:val="left"/>
+      </w:pPr>
+      <w:r>
+        <w:drawing>
+          <wp:inline distT="0" distB="0" distL="114300" distR="114300">
+            <wp:extent cx="5270500" cy="911860"/>
+            <wp:effectExtent l="0" t="0" r="6350" b="2540"/>
+            <wp:docPr id="17" name="Imagen 1"/>
+            <wp:cNvGraphicFramePr>
+              <a:graphicFrameLocks xmlns:a="http://schemas.openxmlformats.org/drawingml/2006/main" noChangeAspect="1"/>
+            </wp:cNvGraphicFramePr>
+            <a:graphic xmlns:a="http://schemas.openxmlformats.org/drawingml/2006/main">
+              <a:graphicData uri="http://schemas.openxmlformats.org/drawingml/2006/picture">
+                <pic:pic xmlns:pic="http://schemas.openxmlformats.org/drawingml/2006/picture">
+                  <pic:nvPicPr>
+                    <pic:cNvPr id="17" name="Imagen 1"/>
+                    <pic:cNvPicPr>
+                      <a:picLocks noChangeAspect="1"/>
+                    </pic:cNvPicPr>
+                  </pic:nvPicPr>
+                  <pic:blipFill>
+                    <a:blip r:embed="rId19"/>
+                    <a:stretch>
+                      <a:fillRect/>
+                    </a:stretch>
+                  </pic:blipFill>
+                  <pic:spPr>
+                    <a:xfrm>
+                      <a:off x="0" y="0"/>
+                      <a:ext cx="5270500" cy="911860"/>
+                    </a:xfrm>
+                    <a:prstGeom prst="rect">
+                      <a:avLst/>
+                    </a:prstGeom>
+                    <a:noFill/>
+                    <a:ln>
+                      <a:noFill/>
+                    </a:ln>
+                  </pic:spPr>
+                </pic:pic>
+              </a:graphicData>
+            </a:graphic>
+          </wp:inline>
+        </w:drawing>
+      </w:r>
+    </w:p>
+    <w:p>
+      <w:pPr>
+        <w:numPr>
+          <w:ilvl w:val="0"/>
+          <w:numId w:val="0"/>
+        </w:numPr>
+        <w:jc w:val="left"/>
+      </w:pPr>
+    </w:p>
+    <w:p>
+      <w:pPr>
+        <w:numPr>
+          <w:ilvl w:val="0"/>
+          <w:numId w:val="0"/>
+        </w:numPr>
+        <w:jc w:val="left"/>
+        <w:rPr>
+          <w:rFonts w:hint="default"/>
+          <w:b w:val="0"/>
+          <w:bCs w:val="0"/>
+          <w:lang w:val="es-ES"/>
+        </w:rPr>
+      </w:pPr>
+      <w:r>
+        <w:rPr>
+          <w:rFonts w:hint="default"/>
+          <w:lang w:val="es-ES"/>
+        </w:rPr>
+        <w:t>En el archivo “passwd” tenemos la contraseña establecida cifrada.  Para establecerla, usamos el comando</w:t>
+      </w:r>
+      <w:r>
+        <w:rPr>
+          <w:rFonts w:hint="default"/>
+          <w:b/>
+          <w:bCs/>
+          <w:lang w:val="es-ES"/>
+        </w:rPr>
+        <w:t xml:space="preserve"> htpasswd -c /etc/apache2/todo-daw02 miusuario</w:t>
+      </w:r>
+      <w:r>
+        <w:rPr>
+          <w:rFonts w:hint="default"/>
+          <w:b w:val="0"/>
+          <w:bCs w:val="0"/>
+          <w:lang w:val="es-ES"/>
+        </w:rPr>
+        <w:t>.</w:t>
+      </w:r>
+    </w:p>
+    <w:p>
+      <w:pPr>
+        <w:numPr>
+          <w:ilvl w:val="0"/>
+          <w:numId w:val="0"/>
+        </w:numPr>
+        <w:jc w:val="left"/>
+        <w:rPr>
+          <w:rFonts w:hint="default"/>
+          <w:b w:val="0"/>
+          <w:bCs w:val="0"/>
+          <w:lang w:val="es-ES"/>
+        </w:rPr>
+      </w:pPr>
+    </w:p>
+    <w:p>
+      <w:pPr>
+        <w:numPr>
+          <w:ilvl w:val="0"/>
+          <w:numId w:val="0"/>
+        </w:numPr>
+        <w:jc w:val="left"/>
+        <w:rPr>
+          <w:rFonts w:hint="default"/>
+          <w:lang w:val="es-ES"/>
+        </w:rPr>
+      </w:pPr>
+      <w:r>
+        <w:rPr>
+          <w:rFonts w:hint="default"/>
+          <w:b w:val="0"/>
+          <w:bCs w:val="0"/>
+          <w:lang w:val="es-ES"/>
+        </w:rPr>
+        <w:t xml:space="preserve">Por último, tenemos que habilitar el módulo </w:t>
+      </w:r>
+      <w:r>
+        <w:rPr>
+          <w:rFonts w:hint="default"/>
+          <w:b/>
+          <w:bCs/>
+          <w:lang w:val="es-ES"/>
+        </w:rPr>
+        <w:t>authz_groupfile</w:t>
+      </w:r>
+      <w:r>
+        <w:rPr>
+          <w:rFonts w:hint="default"/>
+          <w:b w:val="0"/>
+          <w:bCs w:val="0"/>
+          <w:lang w:val="es-ES"/>
+        </w:rPr>
+        <w:t xml:space="preserve"> con el comando </w:t>
+      </w:r>
+      <w:r>
+        <w:rPr>
+          <w:rFonts w:hint="default"/>
+          <w:b/>
+          <w:bCs/>
+          <w:lang w:val="es-ES"/>
+        </w:rPr>
+        <w:t>a2enmod</w:t>
+      </w:r>
+      <w:r>
+        <w:rPr>
+          <w:rFonts w:hint="default"/>
+          <w:b w:val="0"/>
+          <w:bCs w:val="0"/>
+          <w:lang w:val="es-ES"/>
+        </w:rPr>
+        <w:t>, el cual nos permite habilitar módulos de apache2. Este módulo nos va a habilitar el funcionamiento de la autenticación basada en grupos en apache2.</w:t>
+      </w:r>
+    </w:p>
+    <w:p>
+      <w:pPr>
+        <w:numPr>
+          <w:ilvl w:val="0"/>
+          <w:numId w:val="0"/>
+        </w:numPr>
+        <w:jc w:val="left"/>
+        <w:rPr>
+          <w:rFonts w:hint="default"/>
+          <w:lang w:val="es-ES"/>
+        </w:rPr>
+      </w:pPr>
+    </w:p>
+    <w:p>
+      <w:pPr>
+        <w:numPr>
+          <w:ilvl w:val="0"/>
+          <w:numId w:val="0"/>
+        </w:numPr>
+        <w:jc w:val="left"/>
+        <w:rPr>
+          <w:rFonts w:hint="default"/>
+          <w:lang w:val="es-ES"/>
+        </w:rPr>
+      </w:pPr>
+      <w:r>
+        <w:drawing>
+          <wp:inline distT="0" distB="0" distL="114300" distR="114300">
+            <wp:extent cx="5271770" cy="808990"/>
+            <wp:effectExtent l="0" t="0" r="5080" b="10160"/>
+            <wp:docPr id="19" name="Imagen 3"/>
+            <wp:cNvGraphicFramePr>
+              <a:graphicFrameLocks xmlns:a="http://schemas.openxmlformats.org/drawingml/2006/main" noChangeAspect="1"/>
+            </wp:cNvGraphicFramePr>
+            <a:graphic xmlns:a="http://schemas.openxmlformats.org/drawingml/2006/main">
+              <a:graphicData uri="http://schemas.openxmlformats.org/drawingml/2006/picture">
+                <pic:pic xmlns:pic="http://schemas.openxmlformats.org/drawingml/2006/picture">
+                  <pic:nvPicPr>
+                    <pic:cNvPr id="19" name="Imagen 3"/>
+                    <pic:cNvPicPr>
+                      <a:picLocks noChangeAspect="1"/>
+                    </pic:cNvPicPr>
+                  </pic:nvPicPr>
+                  <pic:blipFill>
+                    <a:blip r:embed="rId20"/>
+                    <a:stretch>
+                      <a:fillRect/>
+                    </a:stretch>
+                  </pic:blipFill>
+                  <pic:spPr>
+                    <a:xfrm>
+                      <a:off x="0" y="0"/>
+                      <a:ext cx="5271770" cy="808990"/>
+                    </a:xfrm>
+                    <a:prstGeom prst="rect">
+                      <a:avLst/>
+                    </a:prstGeom>
+                    <a:noFill/>
+                    <a:ln>
+                      <a:noFill/>
+                    </a:ln>
+                  </pic:spPr>
+                </pic:pic>
+              </a:graphicData>
+            </a:graphic>
+          </wp:inline>
+        </w:drawing>
+      </w:r>
+    </w:p>
+    <w:p>
+      <w:pPr>
+        <w:numPr>
+          <w:ilvl w:val="0"/>
+          <w:numId w:val="0"/>
+        </w:numPr>
+        <w:jc w:val="left"/>
+        <w:rPr>
+          <w:rFonts w:hint="default"/>
+          <w:lang w:val="es-ES"/>
+        </w:rPr>
+      </w:pPr>
+    </w:p>
+    <w:p>
+      <w:pPr>
+        <w:numPr>
+          <w:ilvl w:val="0"/>
+          <w:numId w:val="0"/>
+        </w:numPr>
+        <w:jc w:val="left"/>
+        <w:rPr>
+          <w:rFonts w:hint="default"/>
+          <w:lang w:val="es-ES"/>
+        </w:rPr>
+      </w:pPr>
+      <w:r>
+        <w:rPr>
+          <w:rFonts w:hint="default"/>
+          <w:lang w:val="es-ES"/>
+        </w:rPr>
+        <w:t>Ya los había habilitado previamente, por eso aparecen como already enabled.</w:t>
+      </w:r>
+    </w:p>
+    <w:p>
+      <w:pPr>
+        <w:numPr>
+          <w:ilvl w:val="0"/>
+          <w:numId w:val="0"/>
+        </w:numPr>
+        <w:jc w:val="left"/>
+        <w:rPr>
+          <w:rFonts w:hint="default"/>
+          <w:lang w:val="es-ES"/>
+        </w:rPr>
+      </w:pPr>
+    </w:p>
+    <w:p>
+      <w:pPr>
+        <w:numPr>
+          <w:ilvl w:val="0"/>
+          <w:numId w:val="0"/>
+        </w:numPr>
+        <w:jc w:val="left"/>
+        <w:rPr>
+          <w:rFonts w:hint="default"/>
+          <w:lang w:val="es-ES"/>
+        </w:rPr>
+      </w:pPr>
+      <w:r>
+        <w:rPr>
+          <w:rFonts w:hint="default"/>
+          <w:lang w:val="es-ES"/>
+        </w:rPr>
+        <w:t>Una vez tenemos hechas todas nuestras configuraciones, al intentar acceder a la sección “delimitado” desde nuestro navegador, el servidor nos mostrará un login para identificar que somos un usuario administrador. Si este login no resulta exitoso, no se nos mostrará la sección “delimitado”.</w:t>
+      </w:r>
+    </w:p>
+    <w:p>
+      <w:pPr>
+        <w:numPr>
+          <w:ilvl w:val="0"/>
+          <w:numId w:val="0"/>
+        </w:numPr>
+        <w:jc w:val="left"/>
+        <w:rPr>
+          <w:rFonts w:hint="default"/>
+          <w:lang w:val="es-ES"/>
+        </w:rPr>
+      </w:pPr>
+    </w:p>
+    <w:p>
+      <w:pPr>
+        <w:numPr>
+          <w:ilvl w:val="0"/>
+          <w:numId w:val="0"/>
+        </w:numPr>
+        <w:jc w:val="left"/>
+      </w:pPr>
+      <w:r>
+        <w:drawing>
+          <wp:inline distT="0" distB="0" distL="114300" distR="114300">
+            <wp:extent cx="5274310" cy="1706880"/>
+            <wp:effectExtent l="0" t="0" r="13970" b="0"/>
+            <wp:docPr id="16" name="Imagen 1"/>
+            <wp:cNvGraphicFramePr>
+              <a:graphicFrameLocks xmlns:a="http://schemas.openxmlformats.org/drawingml/2006/main" noChangeAspect="1"/>
+            </wp:cNvGraphicFramePr>
+            <a:graphic xmlns:a="http://schemas.openxmlformats.org/drawingml/2006/main">
+              <a:graphicData uri="http://schemas.openxmlformats.org/drawingml/2006/picture">
+                <pic:pic xmlns:pic="http://schemas.openxmlformats.org/drawingml/2006/picture">
+                  <pic:nvPicPr>
+                    <pic:cNvPr id="16" name="Imagen 1"/>
+                    <pic:cNvPicPr>
+                      <a:picLocks noChangeAspect="1"/>
+                    </pic:cNvPicPr>
+                  </pic:nvPicPr>
+                  <pic:blipFill>
+                    <a:blip r:embed="rId21"/>
+                    <a:stretch>
+                      <a:fillRect/>
+                    </a:stretch>
+                  </pic:blipFill>
+                  <pic:spPr>
+                    <a:xfrm>
+                      <a:off x="0" y="0"/>
+                      <a:ext cx="5274310" cy="1706880"/>
+                    </a:xfrm>
+                    <a:prstGeom prst="rect">
+                      <a:avLst/>
+                    </a:prstGeom>
+                    <a:noFill/>
+                    <a:ln>
+                      <a:noFill/>
+                    </a:ln>
+                  </pic:spPr>
+                </pic:pic>
+              </a:graphicData>
+            </a:graphic>
+          </wp:inline>
+        </w:drawing>
+      </w:r>
+    </w:p>
+    <w:p>
+      <w:pPr>
+        <w:numPr>
+          <w:ilvl w:val="0"/>
+          <w:numId w:val="0"/>
+        </w:numPr>
+        <w:jc w:val="left"/>
+      </w:pPr>
+    </w:p>
+    <w:p>
+      <w:pPr>
+        <w:numPr>
+          <w:ilvl w:val="0"/>
+          <w:numId w:val="0"/>
+        </w:numPr>
+        <w:jc w:val="left"/>
+      </w:pPr>
+    </w:p>
+    <w:p>
+      <w:pPr>
+        <w:numPr>
+          <w:ilvl w:val="0"/>
+          <w:numId w:val="0"/>
+        </w:numPr>
+        <w:jc w:val="left"/>
+      </w:pPr>
+    </w:p>
+    <w:p>
+      <w:pPr>
+        <w:numPr>
+          <w:ilvl w:val="0"/>
+          <w:numId w:val="1"/>
+        </w:numPr>
+        <w:ind w:left="425" w:leftChars="0" w:hanging="425" w:firstLineChars="0"/>
+        <w:jc w:val="left"/>
+        <w:rPr>
+          <w:rFonts w:hint="default"/>
+          <w:sz w:val="24"/>
+          <w:szCs w:val="24"/>
+          <w:lang w:val="es-ES"/>
+        </w:rPr>
+      </w:pPr>
+      <w:r>
+        <w:rPr>
+          <w:rFonts w:hint="default"/>
+          <w:sz w:val="24"/>
+          <w:szCs w:val="24"/>
+          <w:lang w:val="es-ES"/>
+        </w:rPr>
+        <w:t>Permitir el protocolo HTTPS en el virtualhost daw02 y comprobar que funciona.</w:t>
+      </w:r>
+    </w:p>
+    <w:p>
+      <w:pPr>
+        <w:numPr>
+          <w:numId w:val="0"/>
+        </w:numPr>
+        <w:jc w:val="left"/>
+        <w:rPr>
+          <w:rFonts w:hint="default"/>
+          <w:sz w:val="24"/>
+          <w:szCs w:val="24"/>
+          <w:lang w:val="es-ES"/>
+        </w:rPr>
+      </w:pPr>
+    </w:p>
+    <w:p>
+      <w:pPr>
+        <w:numPr>
+          <w:numId w:val="0"/>
+        </w:numPr>
+        <w:jc w:val="left"/>
+        <w:rPr>
+          <w:rFonts w:hint="default"/>
+          <w:sz w:val="24"/>
+          <w:szCs w:val="24"/>
+          <w:lang w:val="es-ES"/>
+        </w:rPr>
+      </w:pPr>
+    </w:p>
+    <w:p>
+      <w:pPr>
+        <w:numPr>
+          <w:numId w:val="0"/>
+        </w:numPr>
+        <w:jc w:val="left"/>
+        <w:rPr>
+          <w:rFonts w:hint="default"/>
+          <w:b w:val="0"/>
+          <w:bCs w:val="0"/>
+          <w:sz w:val="20"/>
+          <w:szCs w:val="20"/>
+          <w:lang w:val="es-ES"/>
+        </w:rPr>
+      </w:pPr>
+      <w:r>
+        <w:rPr>
+          <w:rFonts w:hint="default"/>
+          <w:sz w:val="20"/>
+          <w:szCs w:val="20"/>
+          <w:lang w:val="es-ES"/>
+        </w:rPr>
+        <w:t xml:space="preserve">Para habilitar el protocolo https en un servidor web Apache, es necesario configurar el servidor para permitir el acceso mediante SSL/TLS. Para ello, vamos a modificar el archivo de configuración </w:t>
+      </w:r>
+      <w:r>
+        <w:rPr>
+          <w:rFonts w:hint="default"/>
+          <w:b/>
+          <w:bCs/>
+          <w:sz w:val="20"/>
+          <w:szCs w:val="20"/>
+          <w:lang w:val="es-ES"/>
+        </w:rPr>
+        <w:t>/etc/apache2/sites-available/daw02.conf</w:t>
+      </w:r>
+      <w:r>
+        <w:rPr>
+          <w:rFonts w:hint="default"/>
+          <w:b w:val="0"/>
+          <w:bCs w:val="0"/>
+          <w:sz w:val="20"/>
+          <w:szCs w:val="20"/>
+          <w:lang w:val="es-ES"/>
+        </w:rPr>
+        <w:t>.</w:t>
+      </w:r>
+    </w:p>
+    <w:p>
+      <w:pPr>
+        <w:numPr>
+          <w:numId w:val="0"/>
+        </w:numPr>
+        <w:jc w:val="left"/>
+        <w:rPr>
+          <w:rFonts w:hint="default"/>
+          <w:b w:val="0"/>
+          <w:bCs w:val="0"/>
+          <w:sz w:val="20"/>
+          <w:szCs w:val="20"/>
+          <w:lang w:val="es-ES"/>
+        </w:rPr>
+      </w:pPr>
+    </w:p>
+    <w:p>
+      <w:pPr>
+        <w:numPr>
+          <w:numId w:val="0"/>
+        </w:numPr>
+        <w:jc w:val="left"/>
+        <w:rPr>
+          <w:rFonts w:hint="default"/>
+          <w:b w:val="0"/>
+          <w:bCs w:val="0"/>
+          <w:sz w:val="20"/>
+          <w:szCs w:val="20"/>
+          <w:lang w:val="es-ES"/>
+        </w:rPr>
+      </w:pPr>
+      <w:r>
+        <w:drawing>
+          <wp:inline distT="0" distB="0" distL="114300" distR="114300">
+            <wp:extent cx="5273040" cy="2702560"/>
+            <wp:effectExtent l="0" t="0" r="3810" b="2540"/>
+            <wp:docPr id="21" name="Imagen 5"/>
+            <wp:cNvGraphicFramePr>
+              <a:graphicFrameLocks xmlns:a="http://schemas.openxmlformats.org/drawingml/2006/main" noChangeAspect="1"/>
+            </wp:cNvGraphicFramePr>
+            <a:graphic xmlns:a="http://schemas.openxmlformats.org/drawingml/2006/main">
+              <a:graphicData uri="http://schemas.openxmlformats.org/drawingml/2006/picture">
+                <pic:pic xmlns:pic="http://schemas.openxmlformats.org/drawingml/2006/picture">
+                  <pic:nvPicPr>
+                    <pic:cNvPr id="21" name="Imagen 5"/>
+                    <pic:cNvPicPr>
+                      <a:picLocks noChangeAspect="1"/>
+                    </pic:cNvPicPr>
+                  </pic:nvPicPr>
+                  <pic:blipFill>
+                    <a:blip r:embed="rId22"/>
+                    <a:stretch>
+                      <a:fillRect/>
+                    </a:stretch>
+                  </pic:blipFill>
+                  <pic:spPr>
+                    <a:xfrm>
+                      <a:off x="0" y="0"/>
+                      <a:ext cx="5273040" cy="2702560"/>
+                    </a:xfrm>
+                    <a:prstGeom prst="rect">
+                      <a:avLst/>
+                    </a:prstGeom>
+                    <a:noFill/>
+                    <a:ln>
+                      <a:noFill/>
+                    </a:ln>
+                  </pic:spPr>
+                </pic:pic>
+              </a:graphicData>
+            </a:graphic>
+          </wp:inline>
+        </w:drawing>
+      </w:r>
+    </w:p>
+    <w:p>
+      <w:pPr>
+        <w:numPr>
+          <w:numId w:val="0"/>
+        </w:numPr>
+        <w:jc w:val="left"/>
+        <w:rPr>
+          <w:rFonts w:hint="default"/>
+          <w:sz w:val="20"/>
+          <w:szCs w:val="20"/>
+          <w:lang w:val="es-ES"/>
+        </w:rPr>
+      </w:pPr>
+    </w:p>
+    <w:p>
+      <w:pPr>
+        <w:numPr>
+          <w:numId w:val="0"/>
+        </w:numPr>
+        <w:jc w:val="left"/>
+        <w:rPr>
+          <w:rFonts w:hint="default"/>
+          <w:sz w:val="20"/>
+          <w:szCs w:val="20"/>
+          <w:lang w:val="es-ES"/>
+        </w:rPr>
+      </w:pPr>
+      <w:r>
+        <w:rPr>
+          <w:rFonts w:hint="default"/>
+          <w:sz w:val="20"/>
+          <w:szCs w:val="20"/>
+          <w:lang w:val="es-ES"/>
+        </w:rPr>
+        <w:t>Al final del archivo de configuración vemos que nos pide un certificado ssl y una clave de acceso privada. Vamos a generarlos y a modificar el archivo con las rutas reales en nuestro equipo.</w:t>
+      </w:r>
+    </w:p>
+    <w:p>
+      <w:pPr>
+        <w:numPr>
+          <w:numId w:val="0"/>
+        </w:numPr>
+        <w:jc w:val="left"/>
+        <w:rPr>
+          <w:rFonts w:hint="default"/>
+          <w:sz w:val="20"/>
+          <w:szCs w:val="20"/>
+          <w:lang w:val="es-ES"/>
+        </w:rPr>
+      </w:pPr>
+    </w:p>
+    <w:p>
+      <w:pPr>
+        <w:numPr>
+          <w:numId w:val="0"/>
+        </w:numPr>
+        <w:jc w:val="left"/>
+        <w:rPr>
+          <w:rFonts w:hint="default"/>
+          <w:sz w:val="20"/>
+          <w:szCs w:val="20"/>
+          <w:lang w:val="es-ES"/>
+        </w:rPr>
+      </w:pPr>
+      <w:r>
+        <w:rPr>
+          <w:rFonts w:hint="default"/>
+          <w:sz w:val="20"/>
+          <w:szCs w:val="20"/>
+          <w:lang w:val="es-ES"/>
+        </w:rPr>
+        <w:t>Primero vamos a generar la clave de acceso privada, la cual nos pedirá una contraseña de seguridad.</w:t>
+      </w:r>
+    </w:p>
+    <w:p>
+      <w:pPr>
+        <w:numPr>
+          <w:numId w:val="0"/>
+        </w:numPr>
+        <w:jc w:val="left"/>
+        <w:rPr>
+          <w:rFonts w:hint="default"/>
+          <w:sz w:val="20"/>
+          <w:szCs w:val="20"/>
+          <w:lang w:val="es-ES"/>
+        </w:rPr>
+      </w:pPr>
+    </w:p>
+    <w:p>
+      <w:pPr>
+        <w:numPr>
+          <w:numId w:val="0"/>
+        </w:numPr>
+        <w:jc w:val="left"/>
+        <w:rPr>
+          <w:rFonts w:hint="default"/>
+          <w:sz w:val="20"/>
+          <w:szCs w:val="20"/>
+          <w:lang w:val="es-ES"/>
+        </w:rPr>
+      </w:pPr>
+      <w:r>
+        <w:drawing>
+          <wp:inline distT="0" distB="0" distL="114300" distR="114300">
+            <wp:extent cx="5272405" cy="1403985"/>
+            <wp:effectExtent l="0" t="0" r="4445" b="5715"/>
+            <wp:docPr id="22" name="Imagen 6"/>
+            <wp:cNvGraphicFramePr>
+              <a:graphicFrameLocks xmlns:a="http://schemas.openxmlformats.org/drawingml/2006/main" noChangeAspect="1"/>
+            </wp:cNvGraphicFramePr>
+            <a:graphic xmlns:a="http://schemas.openxmlformats.org/drawingml/2006/main">
+              <a:graphicData uri="http://schemas.openxmlformats.org/drawingml/2006/picture">
+                <pic:pic xmlns:pic="http://schemas.openxmlformats.org/drawingml/2006/picture">
+                  <pic:nvPicPr>
+                    <pic:cNvPr id="22" name="Imagen 6"/>
+                    <pic:cNvPicPr>
+                      <a:picLocks noChangeAspect="1"/>
+                    </pic:cNvPicPr>
+                  </pic:nvPicPr>
+                  <pic:blipFill>
+                    <a:blip r:embed="rId23"/>
+                    <a:stretch>
+                      <a:fillRect/>
+                    </a:stretch>
+                  </pic:blipFill>
+                  <pic:spPr>
+                    <a:xfrm>
+                      <a:off x="0" y="0"/>
+                      <a:ext cx="5272405" cy="1403985"/>
+                    </a:xfrm>
+                    <a:prstGeom prst="rect">
+                      <a:avLst/>
+                    </a:prstGeom>
+                    <a:noFill/>
+                    <a:ln>
+                      <a:noFill/>
+                    </a:ln>
+                  </pic:spPr>
+                </pic:pic>
+              </a:graphicData>
+            </a:graphic>
+          </wp:inline>
+        </w:drawing>
+      </w:r>
+    </w:p>
+    <w:p>
+      <w:pPr>
+        <w:numPr>
+          <w:numId w:val="0"/>
+        </w:numPr>
+        <w:jc w:val="left"/>
+        <w:rPr>
+          <w:rFonts w:hint="default"/>
+          <w:sz w:val="20"/>
+          <w:szCs w:val="20"/>
+          <w:lang w:val="es-ES"/>
+        </w:rPr>
+      </w:pPr>
+    </w:p>
+    <w:p>
+      <w:pPr>
+        <w:numPr>
+          <w:numId w:val="0"/>
+        </w:numPr>
+        <w:jc w:val="left"/>
+        <w:rPr>
+          <w:rFonts w:hint="default"/>
+          <w:sz w:val="20"/>
+          <w:szCs w:val="20"/>
+          <w:lang w:val="es-ES"/>
+        </w:rPr>
+      </w:pPr>
+      <w:r>
+        <w:rPr>
+          <w:rFonts w:hint="default"/>
+          <w:sz w:val="20"/>
+          <w:szCs w:val="20"/>
+          <w:lang w:val="es-ES"/>
+        </w:rPr>
+        <w:t>Ahora, vamos a generar el certificado:</w:t>
+      </w:r>
+    </w:p>
+    <w:p>
+      <w:pPr>
+        <w:numPr>
+          <w:numId w:val="0"/>
+        </w:numPr>
+        <w:jc w:val="left"/>
+        <w:rPr>
+          <w:rFonts w:hint="default"/>
+          <w:sz w:val="20"/>
+          <w:szCs w:val="20"/>
+          <w:lang w:val="es-ES"/>
+        </w:rPr>
+      </w:pPr>
+    </w:p>
+    <w:p>
+      <w:pPr>
+        <w:numPr>
+          <w:numId w:val="0"/>
+        </w:numPr>
+        <w:jc w:val="left"/>
+      </w:pPr>
+      <w:r>
+        <w:drawing>
+          <wp:inline distT="0" distB="0" distL="114300" distR="114300">
+            <wp:extent cx="5270500" cy="1825625"/>
+            <wp:effectExtent l="0" t="0" r="6350" b="3175"/>
+            <wp:docPr id="23" name="Imagen 7"/>
+            <wp:cNvGraphicFramePr>
+              <a:graphicFrameLocks xmlns:a="http://schemas.openxmlformats.org/drawingml/2006/main" noChangeAspect="1"/>
+            </wp:cNvGraphicFramePr>
+            <a:graphic xmlns:a="http://schemas.openxmlformats.org/drawingml/2006/main">
+              <a:graphicData uri="http://schemas.openxmlformats.org/drawingml/2006/picture">
+                <pic:pic xmlns:pic="http://schemas.openxmlformats.org/drawingml/2006/picture">
+                  <pic:nvPicPr>
+                    <pic:cNvPr id="23" name="Imagen 7"/>
+                    <pic:cNvPicPr>
+                      <a:picLocks noChangeAspect="1"/>
+                    </pic:cNvPicPr>
+                  </pic:nvPicPr>
+                  <pic:blipFill>
+                    <a:blip r:embed="rId24"/>
+                    <a:stretch>
+                      <a:fillRect/>
+                    </a:stretch>
+                  </pic:blipFill>
+                  <pic:spPr>
+                    <a:xfrm>
+                      <a:off x="0" y="0"/>
+                      <a:ext cx="5270500" cy="1825625"/>
+                    </a:xfrm>
+                    <a:prstGeom prst="rect">
+                      <a:avLst/>
+                    </a:prstGeom>
+                    <a:noFill/>
+                    <a:ln>
+                      <a:noFill/>
+                    </a:ln>
+                  </pic:spPr>
+                </pic:pic>
+              </a:graphicData>
+            </a:graphic>
+          </wp:inline>
+        </w:drawing>
+      </w:r>
+    </w:p>
+    <w:p>
+      <w:pPr>
+        <w:numPr>
+          <w:numId w:val="0"/>
+        </w:numPr>
+        <w:jc w:val="left"/>
+      </w:pPr>
+    </w:p>
+    <w:p>
+      <w:pPr>
+        <w:numPr>
+          <w:numId w:val="0"/>
+        </w:numPr>
+        <w:jc w:val="left"/>
+        <w:rPr>
+          <w:rFonts w:hint="default"/>
+          <w:b w:val="0"/>
+          <w:bCs w:val="0"/>
+          <w:lang w:val="es-ES"/>
+        </w:rPr>
+      </w:pPr>
+      <w:r>
+        <w:rPr>
+          <w:rFonts w:hint="default"/>
+          <w:lang w:val="es-ES"/>
+        </w:rPr>
+        <w:t xml:space="preserve">Si no indicamos ninguna ruta en el comando, el certificado y la clave de acceso se crearán en la ruta donde los ejecutemos, en mi caso </w:t>
+      </w:r>
+      <w:r>
+        <w:rPr>
+          <w:rFonts w:hint="default"/>
+          <w:b/>
+          <w:bCs/>
+          <w:lang w:val="es-ES"/>
+        </w:rPr>
+        <w:t>/etc/apache2/sites-available</w:t>
+      </w:r>
+      <w:r>
+        <w:rPr>
+          <w:rFonts w:hint="default"/>
+          <w:b w:val="0"/>
+          <w:bCs w:val="0"/>
+          <w:lang w:val="es-ES"/>
+        </w:rPr>
+        <w:t>.</w:t>
+      </w:r>
+    </w:p>
+    <w:p>
+      <w:pPr>
+        <w:numPr>
+          <w:numId w:val="0"/>
+        </w:numPr>
+        <w:jc w:val="left"/>
+        <w:rPr>
+          <w:rFonts w:hint="default"/>
+          <w:b w:val="0"/>
+          <w:bCs w:val="0"/>
+          <w:lang w:val="es-ES"/>
+        </w:rPr>
+      </w:pPr>
+    </w:p>
+    <w:p>
+      <w:pPr>
+        <w:numPr>
+          <w:numId w:val="0"/>
+        </w:numPr>
+        <w:jc w:val="left"/>
+        <w:rPr>
+          <w:rFonts w:hint="default"/>
+          <w:b w:val="0"/>
+          <w:bCs w:val="0"/>
+          <w:lang w:val="es-ES"/>
+        </w:rPr>
+      </w:pPr>
+      <w:r>
+        <w:rPr>
+          <w:rFonts w:hint="default"/>
+          <w:b w:val="0"/>
+          <w:bCs w:val="0"/>
+          <w:lang w:val="es-ES"/>
+        </w:rPr>
+        <w:t xml:space="preserve">Existen directorios predefinidos para almacenar este tipo de ficheros, para certificados </w:t>
+      </w:r>
+      <w:r>
+        <w:rPr>
+          <w:rFonts w:hint="default"/>
+          <w:b/>
+          <w:bCs/>
+          <w:lang w:val="es-ES"/>
+        </w:rPr>
+        <w:t>/etc/ssl/certs/</w:t>
+      </w:r>
+      <w:r>
+        <w:rPr>
+          <w:rFonts w:hint="default"/>
+          <w:b w:val="0"/>
+          <w:bCs w:val="0"/>
+          <w:lang w:val="es-ES"/>
+        </w:rPr>
+        <w:t xml:space="preserve"> y para las claves de acceso </w:t>
+      </w:r>
+      <w:r>
+        <w:rPr>
+          <w:rFonts w:hint="default"/>
+          <w:b/>
+          <w:bCs/>
+          <w:lang w:val="es-ES"/>
+        </w:rPr>
+        <w:t>/etc/ssl/private/</w:t>
+      </w:r>
+      <w:r>
+        <w:rPr>
+          <w:rFonts w:hint="default"/>
+          <w:b w:val="0"/>
+          <w:bCs w:val="0"/>
+          <w:lang w:val="es-ES"/>
+        </w:rPr>
+        <w:t>. En estos directorios es donde deberían ser almacenadas.</w:t>
+      </w:r>
+    </w:p>
+    <w:p>
+      <w:pPr>
+        <w:numPr>
+          <w:numId w:val="0"/>
+        </w:numPr>
+        <w:jc w:val="left"/>
+        <w:rPr>
+          <w:rFonts w:hint="default"/>
+          <w:b w:val="0"/>
+          <w:bCs w:val="0"/>
+          <w:lang w:val="es-ES"/>
+        </w:rPr>
+      </w:pPr>
+    </w:p>
+    <w:p>
+      <w:pPr>
+        <w:numPr>
+          <w:numId w:val="0"/>
+        </w:numPr>
+        <w:jc w:val="left"/>
+        <w:rPr>
+          <w:rFonts w:hint="default"/>
+          <w:b w:val="0"/>
+          <w:bCs w:val="0"/>
+          <w:lang w:val="es-ES"/>
+        </w:rPr>
+      </w:pPr>
+    </w:p>
+    <w:p>
+      <w:pPr>
+        <w:numPr>
+          <w:numId w:val="0"/>
+        </w:numPr>
+        <w:jc w:val="left"/>
+        <w:rPr>
+          <w:rFonts w:hint="default"/>
+          <w:b w:val="0"/>
+          <w:bCs w:val="0"/>
+          <w:lang w:val="es-ES"/>
+        </w:rPr>
+      </w:pPr>
+    </w:p>
+    <w:p>
+      <w:pPr>
+        <w:numPr>
+          <w:numId w:val="0"/>
+        </w:numPr>
+        <w:jc w:val="left"/>
+        <w:rPr>
+          <w:rFonts w:hint="default"/>
+          <w:b w:val="0"/>
+          <w:bCs w:val="0"/>
+          <w:lang w:val="es-ES"/>
+        </w:rPr>
+      </w:pPr>
+      <w:r>
+        <w:rPr>
+          <w:rFonts w:hint="default"/>
+          <w:b w:val="0"/>
+          <w:bCs w:val="0"/>
+          <w:lang w:val="es-ES"/>
+        </w:rPr>
+        <w:t>Una vez ya tenemos todo creado, vamos a modificar el fichero de configuración para referenciar las rutas de acceso a los ficheros.</w:t>
+      </w:r>
+    </w:p>
+    <w:p>
+      <w:pPr>
+        <w:numPr>
+          <w:numId w:val="0"/>
+        </w:numPr>
+        <w:jc w:val="left"/>
+        <w:rPr>
+          <w:rFonts w:hint="default"/>
+          <w:b w:val="0"/>
+          <w:bCs w:val="0"/>
+          <w:lang w:val="es-ES"/>
+        </w:rPr>
+      </w:pPr>
+    </w:p>
+    <w:p>
+      <w:pPr>
+        <w:numPr>
+          <w:numId w:val="0"/>
+        </w:numPr>
+        <w:jc w:val="left"/>
+      </w:pPr>
+      <w:r>
+        <w:drawing>
+          <wp:inline distT="0" distB="0" distL="114300" distR="114300">
+            <wp:extent cx="5268595" cy="2631440"/>
+            <wp:effectExtent l="0" t="0" r="8255" b="16510"/>
+            <wp:docPr id="24" name="Imagen 8"/>
+            <wp:cNvGraphicFramePr>
+              <a:graphicFrameLocks xmlns:a="http://schemas.openxmlformats.org/drawingml/2006/main" noChangeAspect="1"/>
+            </wp:cNvGraphicFramePr>
+            <a:graphic xmlns:a="http://schemas.openxmlformats.org/drawingml/2006/main">
+              <a:graphicData uri="http://schemas.openxmlformats.org/drawingml/2006/picture">
+                <pic:pic xmlns:pic="http://schemas.openxmlformats.org/drawingml/2006/picture">
+                  <pic:nvPicPr>
+                    <pic:cNvPr id="24" name="Imagen 8"/>
+                    <pic:cNvPicPr>
+                      <a:picLocks noChangeAspect="1"/>
+                    </pic:cNvPicPr>
+                  </pic:nvPicPr>
+                  <pic:blipFill>
+                    <a:blip r:embed="rId25"/>
+                    <a:stretch>
+                      <a:fillRect/>
+                    </a:stretch>
+                  </pic:blipFill>
+                  <pic:spPr>
+                    <a:xfrm>
+                      <a:off x="0" y="0"/>
+                      <a:ext cx="5268595" cy="2631440"/>
+                    </a:xfrm>
+                    <a:prstGeom prst="rect">
+                      <a:avLst/>
+                    </a:prstGeom>
+                    <a:noFill/>
+                    <a:ln>
+                      <a:noFill/>
+                    </a:ln>
+                  </pic:spPr>
+                </pic:pic>
+              </a:graphicData>
+            </a:graphic>
+          </wp:inline>
+        </w:drawing>
+      </w:r>
+    </w:p>
+    <w:p>
+      <w:pPr>
+        <w:numPr>
+          <w:numId w:val="0"/>
+        </w:numPr>
+        <w:jc w:val="left"/>
+      </w:pPr>
+    </w:p>
+    <w:p>
+      <w:pPr>
+        <w:numPr>
+          <w:numId w:val="0"/>
+        </w:numPr>
+        <w:jc w:val="left"/>
+        <w:rPr>
+          <w:rFonts w:hint="default"/>
+          <w:lang w:val="es-ES"/>
+        </w:rPr>
+      </w:pPr>
+      <w:r>
+        <w:rPr>
+          <w:rFonts w:hint="default"/>
+          <w:lang w:val="es-ES"/>
+        </w:rPr>
+        <w:t>Vamos a activar el módulo ssl en Apache. Una vez instalado, vamos a reiniciar el servicio apache2.</w:t>
+      </w:r>
+    </w:p>
+    <w:p>
+      <w:pPr>
+        <w:numPr>
+          <w:numId w:val="0"/>
+        </w:numPr>
+        <w:jc w:val="left"/>
+        <w:rPr>
+          <w:rFonts w:hint="default"/>
+          <w:lang w:val="es-ES"/>
+        </w:rPr>
+      </w:pPr>
+    </w:p>
+    <w:p>
+      <w:pPr>
+        <w:numPr>
+          <w:numId w:val="0"/>
+        </w:numPr>
+        <w:jc w:val="left"/>
+      </w:pPr>
+      <w:r>
+        <w:drawing>
+          <wp:inline distT="0" distB="0" distL="114300" distR="114300">
+            <wp:extent cx="5267960" cy="1514475"/>
+            <wp:effectExtent l="0" t="0" r="8890" b="9525"/>
+            <wp:docPr id="25" name="Imagen 9"/>
+            <wp:cNvGraphicFramePr>
+              <a:graphicFrameLocks xmlns:a="http://schemas.openxmlformats.org/drawingml/2006/main" noChangeAspect="1"/>
+            </wp:cNvGraphicFramePr>
+            <a:graphic xmlns:a="http://schemas.openxmlformats.org/drawingml/2006/main">
+              <a:graphicData uri="http://schemas.openxmlformats.org/drawingml/2006/picture">
+                <pic:pic xmlns:pic="http://schemas.openxmlformats.org/drawingml/2006/picture">
+                  <pic:nvPicPr>
+                    <pic:cNvPr id="25" name="Imagen 9"/>
+                    <pic:cNvPicPr>
+                      <a:picLocks noChangeAspect="1"/>
+                    </pic:cNvPicPr>
+                  </pic:nvPicPr>
+                  <pic:blipFill>
+                    <a:blip r:embed="rId26"/>
+                    <a:stretch>
+                      <a:fillRect/>
+                    </a:stretch>
+                  </pic:blipFill>
+                  <pic:spPr>
+                    <a:xfrm>
+                      <a:off x="0" y="0"/>
+                      <a:ext cx="5267960" cy="1514475"/>
+                    </a:xfrm>
+                    <a:prstGeom prst="rect">
+                      <a:avLst/>
+                    </a:prstGeom>
+                    <a:noFill/>
+                    <a:ln>
+                      <a:noFill/>
+                    </a:ln>
+                  </pic:spPr>
+                </pic:pic>
+              </a:graphicData>
+            </a:graphic>
+          </wp:inline>
+        </w:drawing>
+      </w:r>
+    </w:p>
+    <w:p>
+      <w:pPr>
+        <w:numPr>
+          <w:numId w:val="0"/>
+        </w:numPr>
+        <w:jc w:val="left"/>
+      </w:pPr>
+    </w:p>
+    <w:p>
+      <w:pPr>
+        <w:numPr>
+          <w:numId w:val="0"/>
+        </w:numPr>
+        <w:jc w:val="left"/>
+        <w:rPr>
+          <w:rFonts w:hint="default"/>
+          <w:lang w:val="es-ES"/>
+        </w:rPr>
+      </w:pPr>
+      <w:r>
+        <w:rPr>
+          <w:rFonts w:hint="default"/>
+          <w:lang w:val="es-ES"/>
+        </w:rPr>
+        <w:t>En el reinicio nos pide la contraseña de acceso a nuestra clave privada.</w:t>
+      </w:r>
+    </w:p>
+    <w:p>
+      <w:pPr>
+        <w:numPr>
+          <w:numId w:val="0"/>
+        </w:numPr>
+        <w:jc w:val="left"/>
+        <w:rPr>
+          <w:rFonts w:hint="default"/>
+          <w:lang w:val="es-ES"/>
+        </w:rPr>
+      </w:pPr>
+    </w:p>
+    <w:p>
+      <w:pPr>
+        <w:numPr>
+          <w:numId w:val="0"/>
+        </w:numPr>
+        <w:jc w:val="left"/>
+        <w:rPr>
+          <w:rFonts w:hint="default"/>
+          <w:b w:val="0"/>
+          <w:bCs w:val="0"/>
+          <w:lang w:val="es-ES"/>
+        </w:rPr>
+      </w:pPr>
+      <w:r>
+        <w:rPr>
+          <w:rFonts w:hint="default"/>
+          <w:lang w:val="es-ES"/>
+        </w:rPr>
+        <w:t xml:space="preserve">Ahora, al tratar de acceder a </w:t>
+      </w:r>
+      <w:r>
+        <w:rPr>
+          <w:rFonts w:hint="default"/>
+          <w:b/>
+          <w:bCs/>
+          <w:lang w:val="es-ES"/>
+        </w:rPr>
+        <w:fldChar w:fldCharType="begin"/>
+      </w:r>
+      <w:r>
+        <w:rPr>
+          <w:rFonts w:hint="default"/>
+          <w:b/>
+          <w:bCs/>
+          <w:lang w:val="es-ES"/>
+        </w:rPr>
+        <w:instrText xml:space="preserve"> HYPERLINK "https://www.daw02.local" </w:instrText>
+      </w:r>
+      <w:r>
+        <w:rPr>
+          <w:rFonts w:hint="default"/>
+          <w:b/>
+          <w:bCs/>
+          <w:lang w:val="es-ES"/>
+        </w:rPr>
+        <w:fldChar w:fldCharType="separate"/>
+      </w:r>
+      <w:r>
+        <w:rPr>
+          <w:rStyle w:val="4"/>
+          <w:rFonts w:hint="default"/>
+          <w:b/>
+          <w:bCs/>
+          <w:lang w:val="es-ES"/>
+        </w:rPr>
+        <w:t>https://www.daw02.local</w:t>
+      </w:r>
+      <w:r>
+        <w:rPr>
+          <w:rFonts w:hint="default"/>
+          <w:b/>
+          <w:bCs/>
+          <w:lang w:val="es-ES"/>
+        </w:rPr>
+        <w:fldChar w:fldCharType="end"/>
+      </w:r>
+      <w:r>
+        <w:rPr>
+          <w:rFonts w:hint="default"/>
+          <w:b w:val="0"/>
+          <w:bCs w:val="0"/>
+          <w:lang w:val="es-ES"/>
+        </w:rPr>
+        <w:t xml:space="preserve"> podemos ver con éxito nuestro sitio web.</w:t>
+      </w:r>
+    </w:p>
+    <w:p>
+      <w:pPr>
+        <w:numPr>
+          <w:numId w:val="0"/>
+        </w:numPr>
+        <w:jc w:val="left"/>
+        <w:rPr>
+          <w:rFonts w:hint="default"/>
+          <w:lang w:val="es-ES"/>
+        </w:rPr>
+      </w:pPr>
+    </w:p>
+    <w:p>
+      <w:pPr>
+        <w:numPr>
+          <w:numId w:val="0"/>
+        </w:numPr>
+        <w:jc w:val="left"/>
+      </w:pPr>
+      <w:r>
+        <w:drawing>
+          <wp:inline distT="0" distB="0" distL="114300" distR="114300">
+            <wp:extent cx="5267325" cy="2824480"/>
+            <wp:effectExtent l="0" t="0" r="9525" b="13970"/>
+            <wp:docPr id="26" name="Imagen 10"/>
+            <wp:cNvGraphicFramePr>
+              <a:graphicFrameLocks xmlns:a="http://schemas.openxmlformats.org/drawingml/2006/main" noChangeAspect="1"/>
+            </wp:cNvGraphicFramePr>
+            <a:graphic xmlns:a="http://schemas.openxmlformats.org/drawingml/2006/main">
+              <a:graphicData uri="http://schemas.openxmlformats.org/drawingml/2006/picture">
+                <pic:pic xmlns:pic="http://schemas.openxmlformats.org/drawingml/2006/picture">
+                  <pic:nvPicPr>
+                    <pic:cNvPr id="26" name="Imagen 10"/>
+                    <pic:cNvPicPr>
+                      <a:picLocks noChangeAspect="1"/>
+                    </pic:cNvPicPr>
+                  </pic:nvPicPr>
+                  <pic:blipFill>
+                    <a:blip r:embed="rId27"/>
+                    <a:stretch>
+                      <a:fillRect/>
+                    </a:stretch>
+                  </pic:blipFill>
+                  <pic:spPr>
+                    <a:xfrm>
+                      <a:off x="0" y="0"/>
+                      <a:ext cx="5267325" cy="2824480"/>
+                    </a:xfrm>
+                    <a:prstGeom prst="rect">
+                      <a:avLst/>
+                    </a:prstGeom>
+                    <a:noFill/>
+                    <a:ln>
+                      <a:noFill/>
+                    </a:ln>
+                  </pic:spPr>
+                </pic:pic>
+              </a:graphicData>
+            </a:graphic>
+          </wp:inline>
+        </w:drawing>
+      </w:r>
+    </w:p>
+    <w:p>
+      <w:pPr>
+        <w:numPr>
+          <w:ilvl w:val="0"/>
+          <w:numId w:val="1"/>
+        </w:numPr>
+        <w:ind w:left="425" w:leftChars="0" w:hanging="425" w:firstLineChars="0"/>
+        <w:jc w:val="left"/>
+        <w:rPr>
+          <w:rFonts w:hint="default"/>
+          <w:sz w:val="24"/>
+          <w:szCs w:val="24"/>
+          <w:lang w:val="es-ES"/>
+        </w:rPr>
+      </w:pPr>
+      <w:r>
+        <w:rPr>
+          <w:rFonts w:hint="default"/>
+          <w:sz w:val="24"/>
+          <w:szCs w:val="24"/>
+          <w:lang w:val="es-ES"/>
+        </w:rPr>
+        <w:t>Configurar los archivos de registro como sigue:</w:t>
+      </w:r>
+    </w:p>
+    <w:p>
+      <w:pPr>
+        <w:numPr>
+          <w:numId w:val="0"/>
+        </w:numPr>
+        <w:ind w:leftChars="0"/>
+        <w:jc w:val="left"/>
+        <w:rPr>
+          <w:rFonts w:hint="default"/>
+          <w:sz w:val="24"/>
+          <w:szCs w:val="24"/>
+          <w:lang w:val="es-ES"/>
+        </w:rPr>
+      </w:pPr>
+    </w:p>
+    <w:p>
+      <w:pPr>
+        <w:numPr>
+          <w:numId w:val="0"/>
+        </w:numPr>
+        <w:jc w:val="left"/>
+        <w:rPr>
+          <w:rFonts w:hint="default"/>
+          <w:sz w:val="24"/>
+          <w:szCs w:val="24"/>
+          <w:lang w:val="es-ES"/>
+        </w:rPr>
+      </w:pPr>
+      <w:r>
+        <w:rPr>
+          <w:rFonts w:hint="default"/>
+          <w:sz w:val="24"/>
+          <w:szCs w:val="24"/>
+          <w:lang w:val="es-ES"/>
+        </w:rPr>
+        <w:t></w:t>
+      </w:r>
+      <w:r>
+        <w:rPr>
+          <w:rFonts w:hint="default"/>
+          <w:sz w:val="24"/>
+          <w:szCs w:val="24"/>
+          <w:lang w:val="es-ES"/>
+        </w:rPr>
+        <w:tab/>
+        <w:t>- Identificación log de acceso: daw02-access.log</w:t>
+      </w:r>
+    </w:p>
+    <w:p>
+      <w:pPr>
+        <w:numPr>
+          <w:numId w:val="0"/>
+        </w:numPr>
+        <w:ind w:firstLine="708" w:firstLineChars="0"/>
+        <w:jc w:val="left"/>
+        <w:rPr>
+          <w:rFonts w:hint="default"/>
+          <w:sz w:val="24"/>
+          <w:szCs w:val="24"/>
+          <w:lang w:val="es-ES"/>
+        </w:rPr>
+      </w:pPr>
+      <w:r>
+        <w:rPr>
+          <w:rFonts w:hint="default"/>
+          <w:sz w:val="24"/>
+          <w:szCs w:val="24"/>
+          <w:lang w:val="es-ES"/>
+        </w:rPr>
+        <w:t>- Identificación log de error: daw02-error.log</w:t>
+      </w:r>
+    </w:p>
+    <w:p>
+      <w:pPr>
+        <w:numPr>
+          <w:numId w:val="0"/>
+        </w:numPr>
+        <w:jc w:val="left"/>
+        <w:rPr>
+          <w:rFonts w:hint="default"/>
+          <w:sz w:val="24"/>
+          <w:szCs w:val="24"/>
+          <w:lang w:val="es-ES"/>
+        </w:rPr>
+      </w:pPr>
+      <w:r>
+        <w:rPr>
+          <w:rFonts w:hint="default"/>
+          <w:sz w:val="24"/>
+          <w:szCs w:val="24"/>
+          <w:lang w:val="es-ES"/>
+        </w:rPr>
+        <w:t xml:space="preserve"> </w:t>
+      </w:r>
+      <w:r>
+        <w:rPr>
+          <w:rFonts w:hint="default"/>
+          <w:sz w:val="24"/>
+          <w:szCs w:val="24"/>
+          <w:lang w:val="es-ES"/>
+        </w:rPr>
+        <w:tab/>
+        <w:t>- Alias logformat: combined</w:t>
+      </w:r>
+    </w:p>
+    <w:p>
+      <w:pPr>
+        <w:numPr>
+          <w:numId w:val="0"/>
+        </w:numPr>
+        <w:jc w:val="left"/>
+        <w:rPr>
+          <w:rFonts w:hint="default"/>
+          <w:sz w:val="24"/>
+          <w:szCs w:val="24"/>
+          <w:lang w:val="es-ES"/>
+        </w:rPr>
+      </w:pPr>
+    </w:p>
+    <w:p>
+      <w:pPr>
+        <w:numPr>
+          <w:numId w:val="0"/>
+        </w:numPr>
+        <w:jc w:val="left"/>
+        <w:rPr>
+          <w:rFonts w:hint="default"/>
+          <w:b w:val="0"/>
+          <w:bCs w:val="0"/>
+          <w:sz w:val="20"/>
+          <w:szCs w:val="20"/>
+          <w:lang w:val="es-ES"/>
+        </w:rPr>
+      </w:pPr>
+      <w:r>
+        <w:rPr>
+          <w:rFonts w:hint="default"/>
+          <w:sz w:val="20"/>
+          <w:szCs w:val="20"/>
+          <w:lang w:val="es-ES"/>
+        </w:rPr>
+        <w:t xml:space="preserve">Para configurar los logs tal y como se nos pide, vamos a modificar el archivo de configuración </w:t>
+      </w:r>
+      <w:r>
+        <w:rPr>
+          <w:rFonts w:hint="default"/>
+          <w:b/>
+          <w:bCs/>
+          <w:sz w:val="20"/>
+          <w:szCs w:val="20"/>
+          <w:lang w:val="es-ES"/>
+        </w:rPr>
+        <w:t>/etc/apache2/sites-available/daw02.conf</w:t>
+      </w:r>
+      <w:r>
+        <w:rPr>
+          <w:rFonts w:hint="default"/>
+          <w:b w:val="0"/>
+          <w:bCs w:val="0"/>
+          <w:sz w:val="20"/>
+          <w:szCs w:val="20"/>
+          <w:lang w:val="es-ES"/>
+        </w:rPr>
+        <w:t>.</w:t>
+      </w:r>
+    </w:p>
+    <w:p>
+      <w:pPr>
+        <w:numPr>
+          <w:numId w:val="0"/>
+        </w:numPr>
+        <w:jc w:val="left"/>
+        <w:rPr>
+          <w:rFonts w:hint="default"/>
+          <w:b w:val="0"/>
+          <w:bCs w:val="0"/>
+          <w:sz w:val="20"/>
+          <w:szCs w:val="20"/>
+          <w:lang w:val="es-ES"/>
+        </w:rPr>
+      </w:pPr>
+    </w:p>
+    <w:p>
+      <w:pPr>
+        <w:numPr>
+          <w:numId w:val="0"/>
+        </w:numPr>
+        <w:jc w:val="left"/>
+      </w:pPr>
+      <w:r>
+        <w:drawing>
+          <wp:inline distT="0" distB="0" distL="114300" distR="114300">
+            <wp:extent cx="5271770" cy="3357880"/>
+            <wp:effectExtent l="0" t="0" r="5080" b="13970"/>
+            <wp:docPr id="27" name="Imagen 11"/>
+            <wp:cNvGraphicFramePr>
+              <a:graphicFrameLocks xmlns:a="http://schemas.openxmlformats.org/drawingml/2006/main" noChangeAspect="1"/>
+            </wp:cNvGraphicFramePr>
+            <a:graphic xmlns:a="http://schemas.openxmlformats.org/drawingml/2006/main">
+              <a:graphicData uri="http://schemas.openxmlformats.org/drawingml/2006/picture">
+                <pic:pic xmlns:pic="http://schemas.openxmlformats.org/drawingml/2006/picture">
+                  <pic:nvPicPr>
+                    <pic:cNvPr id="27" name="Imagen 11"/>
+                    <pic:cNvPicPr>
+                      <a:picLocks noChangeAspect="1"/>
+                    </pic:cNvPicPr>
+                  </pic:nvPicPr>
+                  <pic:blipFill>
+                    <a:blip r:embed="rId28"/>
+                    <a:stretch>
+                      <a:fillRect/>
+                    </a:stretch>
+                  </pic:blipFill>
+                  <pic:spPr>
+                    <a:xfrm>
+                      <a:off x="0" y="0"/>
+                      <a:ext cx="5271770" cy="3357880"/>
+                    </a:xfrm>
+                    <a:prstGeom prst="rect">
+                      <a:avLst/>
+                    </a:prstGeom>
+                    <a:noFill/>
+                    <a:ln>
+                      <a:noFill/>
+                    </a:ln>
+                  </pic:spPr>
+                </pic:pic>
+              </a:graphicData>
+            </a:graphic>
+          </wp:inline>
+        </w:drawing>
+      </w:r>
+    </w:p>
+    <w:p>
+      <w:pPr>
+        <w:numPr>
+          <w:numId w:val="0"/>
+        </w:numPr>
+        <w:jc w:val="left"/>
+      </w:pPr>
+    </w:p>
+    <w:p>
+      <w:pPr>
+        <w:numPr>
+          <w:numId w:val="0"/>
+        </w:numPr>
+        <w:jc w:val="left"/>
+        <w:rPr>
+          <w:rFonts w:hint="default"/>
+          <w:b w:val="0"/>
+          <w:bCs w:val="0"/>
+          <w:lang w:val="es-ES"/>
+        </w:rPr>
+      </w:pPr>
+      <w:r>
+        <w:rPr>
+          <w:rFonts w:hint="default"/>
+          <w:lang w:val="es-ES"/>
+        </w:rPr>
+        <w:t>Como vemos, en las reglas “ErrorLog” y “CustomLog” definimos los ficheros donde queremos registrar lo ocurrido. Estos ficheros vamos a crearlos dentro de nuestro sitio de apache,</w:t>
+      </w:r>
+      <w:r>
+        <w:rPr>
+          <w:rFonts w:hint="default"/>
+          <w:b/>
+          <w:bCs/>
+          <w:lang w:val="es-ES"/>
+        </w:rPr>
+        <w:t xml:space="preserve"> /etc/apache2/sites-available/daw02.conf</w:t>
+      </w:r>
+      <w:r>
+        <w:rPr>
+          <w:rFonts w:hint="default"/>
+          <w:b w:val="0"/>
+          <w:bCs w:val="0"/>
+          <w:lang w:val="es-ES"/>
+        </w:rPr>
+        <w:t>.</w:t>
+      </w:r>
+    </w:p>
+    <w:p>
+      <w:pPr>
+        <w:numPr>
+          <w:numId w:val="0"/>
+        </w:numPr>
+        <w:jc w:val="left"/>
+        <w:rPr>
+          <w:rFonts w:hint="default"/>
+          <w:b w:val="0"/>
+          <w:bCs w:val="0"/>
+          <w:lang w:val="es-ES"/>
+        </w:rPr>
+      </w:pPr>
+    </w:p>
+    <w:p>
+      <w:pPr>
+        <w:numPr>
+          <w:numId w:val="0"/>
+        </w:numPr>
+        <w:jc w:val="left"/>
+        <w:rPr>
+          <w:rFonts w:hint="default"/>
+          <w:b w:val="0"/>
+          <w:bCs w:val="0"/>
+          <w:lang w:val="es-ES"/>
+        </w:rPr>
+      </w:pPr>
+    </w:p>
+    <w:p>
+      <w:pPr>
+        <w:numPr>
+          <w:ilvl w:val="0"/>
+          <w:numId w:val="1"/>
+        </w:numPr>
+        <w:ind w:left="425" w:leftChars="0" w:hanging="425" w:firstLineChars="0"/>
+        <w:jc w:val="left"/>
+        <w:rPr>
+          <w:rFonts w:hint="default"/>
+          <w:b w:val="0"/>
+          <w:bCs w:val="0"/>
+          <w:sz w:val="24"/>
+          <w:szCs w:val="24"/>
+          <w:lang w:val="es-ES"/>
+        </w:rPr>
+      </w:pPr>
+      <w:r>
+        <w:rPr>
+          <w:rFonts w:hint="default"/>
+          <w:b w:val="0"/>
+          <w:bCs w:val="0"/>
+          <w:sz w:val="24"/>
+          <w:szCs w:val="24"/>
+          <w:lang w:val="es-ES"/>
+        </w:rPr>
+        <w:t>Rotar logs por intervalo temporal: cada 48 horas.</w:t>
+      </w:r>
+    </w:p>
+    <w:p>
+      <w:pPr>
+        <w:numPr>
+          <w:numId w:val="0"/>
+        </w:numPr>
+        <w:jc w:val="left"/>
+        <w:rPr>
+          <w:rFonts w:hint="default"/>
+          <w:b w:val="0"/>
+          <w:bCs w:val="0"/>
+          <w:sz w:val="24"/>
+          <w:szCs w:val="24"/>
+          <w:lang w:val="es-ES"/>
+        </w:rPr>
+      </w:pPr>
+    </w:p>
+    <w:p>
+      <w:pPr>
+        <w:numPr>
+          <w:numId w:val="0"/>
+        </w:numPr>
+        <w:jc w:val="left"/>
+        <w:rPr>
+          <w:rFonts w:hint="default"/>
+          <w:b w:val="0"/>
+          <w:bCs w:val="0"/>
+          <w:sz w:val="20"/>
+          <w:szCs w:val="20"/>
+          <w:lang w:val="es-ES"/>
+        </w:rPr>
+      </w:pPr>
       <w:bookmarkStart w:id="0" w:name="_GoBack"/>
       <w:bookmarkEnd w:id="0"/>
     </w:p>

--- a/SEGUNDO CURSO/DESPLIEGUES/Tarea 2 Despliegues.docx
+++ b/SEGUNDO CURSO/DESPLIEGUES/Tarea 2 Despliegues.docx
@@ -2795,34 +2795,37 @@
     <w:p>
       <w:pPr>
         <w:numPr>
-          <w:numId w:val="0"/>
-        </w:numPr>
-        <w:jc w:val="left"/>
-        <w:rPr>
-          <w:rFonts w:hint="default"/>
-          <w:sz w:val="24"/>
-          <w:szCs w:val="24"/>
-          <w:lang w:val="es-ES"/>
-        </w:rPr>
-      </w:pPr>
-    </w:p>
-    <w:p>
-      <w:pPr>
-        <w:numPr>
-          <w:numId w:val="0"/>
-        </w:numPr>
-        <w:jc w:val="left"/>
-        <w:rPr>
-          <w:rFonts w:hint="default"/>
-          <w:sz w:val="24"/>
-          <w:szCs w:val="24"/>
-          <w:lang w:val="es-ES"/>
-        </w:rPr>
-      </w:pPr>
-    </w:p>
-    <w:p>
-      <w:pPr>
-        <w:numPr>
+          <w:ilvl w:val="0"/>
+          <w:numId w:val="0"/>
+        </w:numPr>
+        <w:jc w:val="left"/>
+        <w:rPr>
+          <w:rFonts w:hint="default"/>
+          <w:sz w:val="24"/>
+          <w:szCs w:val="24"/>
+          <w:lang w:val="es-ES"/>
+        </w:rPr>
+      </w:pPr>
+    </w:p>
+    <w:p>
+      <w:pPr>
+        <w:numPr>
+          <w:ilvl w:val="0"/>
+          <w:numId w:val="0"/>
+        </w:numPr>
+        <w:jc w:val="left"/>
+        <w:rPr>
+          <w:rFonts w:hint="default"/>
+          <w:sz w:val="24"/>
+          <w:szCs w:val="24"/>
+          <w:lang w:val="es-ES"/>
+        </w:rPr>
+      </w:pPr>
+    </w:p>
+    <w:p>
+      <w:pPr>
+        <w:numPr>
+          <w:ilvl w:val="0"/>
           <w:numId w:val="0"/>
         </w:numPr>
         <w:jc w:val="left"/>
@@ -2870,6 +2873,7 @@
     <w:p>
       <w:pPr>
         <w:numPr>
+          <w:ilvl w:val="0"/>
           <w:numId w:val="0"/>
         </w:numPr>
         <w:jc w:val="left"/>
@@ -2886,6 +2890,7 @@
     <w:p>
       <w:pPr>
         <w:numPr>
+          <w:ilvl w:val="0"/>
           <w:numId w:val="0"/>
         </w:numPr>
         <w:jc w:val="left"/>
@@ -2945,6 +2950,7 @@
     <w:p>
       <w:pPr>
         <w:numPr>
+          <w:ilvl w:val="0"/>
           <w:numId w:val="0"/>
         </w:numPr>
         <w:jc w:val="left"/>
@@ -2959,6 +2965,7 @@
     <w:p>
       <w:pPr>
         <w:numPr>
+          <w:ilvl w:val="0"/>
           <w:numId w:val="0"/>
         </w:numPr>
         <w:jc w:val="left"/>
@@ -2982,6 +2989,7 @@
     <w:p>
       <w:pPr>
         <w:numPr>
+          <w:ilvl w:val="0"/>
           <w:numId w:val="0"/>
         </w:numPr>
         <w:jc w:val="left"/>
@@ -2996,6 +3004,7 @@
     <w:p>
       <w:pPr>
         <w:numPr>
+          <w:ilvl w:val="0"/>
           <w:numId w:val="0"/>
         </w:numPr>
         <w:jc w:val="left"/>
@@ -3019,6 +3028,7 @@
     <w:p>
       <w:pPr>
         <w:numPr>
+          <w:ilvl w:val="0"/>
           <w:numId w:val="0"/>
         </w:numPr>
         <w:jc w:val="left"/>
@@ -3033,6 +3043,7 @@
     <w:p>
       <w:pPr>
         <w:numPr>
+          <w:ilvl w:val="0"/>
           <w:numId w:val="0"/>
         </w:numPr>
         <w:jc w:val="left"/>
@@ -3090,6 +3101,7 @@
     <w:p>
       <w:pPr>
         <w:numPr>
+          <w:ilvl w:val="0"/>
           <w:numId w:val="0"/>
         </w:numPr>
         <w:jc w:val="left"/>
@@ -3104,6 +3116,7 @@
     <w:p>
       <w:pPr>
         <w:numPr>
+          <w:ilvl w:val="0"/>
           <w:numId w:val="0"/>
         </w:numPr>
         <w:jc w:val="left"/>
@@ -3127,6 +3140,7 @@
     <w:p>
       <w:pPr>
         <w:numPr>
+          <w:ilvl w:val="0"/>
           <w:numId w:val="0"/>
         </w:numPr>
         <w:jc w:val="left"/>
@@ -3141,6 +3155,7 @@
     <w:p>
       <w:pPr>
         <w:numPr>
+          <w:ilvl w:val="0"/>
           <w:numId w:val="0"/>
         </w:numPr>
         <w:jc w:val="left"/>
@@ -3192,14 +3207,16 @@
     <w:p>
       <w:pPr>
         <w:numPr>
-          <w:numId w:val="0"/>
-        </w:numPr>
-        <w:jc w:val="left"/>
-      </w:pPr>
-    </w:p>
-    <w:p>
-      <w:pPr>
-        <w:numPr>
+          <w:ilvl w:val="0"/>
+          <w:numId w:val="0"/>
+        </w:numPr>
+        <w:jc w:val="left"/>
+      </w:pPr>
+    </w:p>
+    <w:p>
+      <w:pPr>
+        <w:numPr>
+          <w:ilvl w:val="0"/>
           <w:numId w:val="0"/>
         </w:numPr>
         <w:jc w:val="left"/>
@@ -3239,20 +3256,22 @@
     <w:p>
       <w:pPr>
         <w:numPr>
-          <w:numId w:val="0"/>
-        </w:numPr>
-        <w:jc w:val="left"/>
-        <w:rPr>
-          <w:rFonts w:hint="default"/>
-          <w:b w:val="0"/>
-          <w:bCs w:val="0"/>
-          <w:lang w:val="es-ES"/>
-        </w:rPr>
-      </w:pPr>
-    </w:p>
-    <w:p>
-      <w:pPr>
-        <w:numPr>
+          <w:ilvl w:val="0"/>
+          <w:numId w:val="0"/>
+        </w:numPr>
+        <w:jc w:val="left"/>
+        <w:rPr>
+          <w:rFonts w:hint="default"/>
+          <w:b w:val="0"/>
+          <w:bCs w:val="0"/>
+          <w:lang w:val="es-ES"/>
+        </w:rPr>
+      </w:pPr>
+    </w:p>
+    <w:p>
+      <w:pPr>
+        <w:numPr>
+          <w:ilvl w:val="0"/>
           <w:numId w:val="0"/>
         </w:numPr>
         <w:jc w:val="left"/>
@@ -3312,48 +3331,52 @@
     <w:p>
       <w:pPr>
         <w:numPr>
-          <w:numId w:val="0"/>
-        </w:numPr>
-        <w:jc w:val="left"/>
-        <w:rPr>
-          <w:rFonts w:hint="default"/>
-          <w:b w:val="0"/>
-          <w:bCs w:val="0"/>
-          <w:lang w:val="es-ES"/>
-        </w:rPr>
-      </w:pPr>
-    </w:p>
-    <w:p>
-      <w:pPr>
-        <w:numPr>
-          <w:numId w:val="0"/>
-        </w:numPr>
-        <w:jc w:val="left"/>
-        <w:rPr>
-          <w:rFonts w:hint="default"/>
-          <w:b w:val="0"/>
-          <w:bCs w:val="0"/>
-          <w:lang w:val="es-ES"/>
-        </w:rPr>
-      </w:pPr>
-    </w:p>
-    <w:p>
-      <w:pPr>
-        <w:numPr>
-          <w:numId w:val="0"/>
-        </w:numPr>
-        <w:jc w:val="left"/>
-        <w:rPr>
-          <w:rFonts w:hint="default"/>
-          <w:b w:val="0"/>
-          <w:bCs w:val="0"/>
-          <w:lang w:val="es-ES"/>
-        </w:rPr>
-      </w:pPr>
-    </w:p>
-    <w:p>
-      <w:pPr>
-        <w:numPr>
+          <w:ilvl w:val="0"/>
+          <w:numId w:val="0"/>
+        </w:numPr>
+        <w:jc w:val="left"/>
+        <w:rPr>
+          <w:rFonts w:hint="default"/>
+          <w:b w:val="0"/>
+          <w:bCs w:val="0"/>
+          <w:lang w:val="es-ES"/>
+        </w:rPr>
+      </w:pPr>
+    </w:p>
+    <w:p>
+      <w:pPr>
+        <w:numPr>
+          <w:ilvl w:val="0"/>
+          <w:numId w:val="0"/>
+        </w:numPr>
+        <w:jc w:val="left"/>
+        <w:rPr>
+          <w:rFonts w:hint="default"/>
+          <w:b w:val="0"/>
+          <w:bCs w:val="0"/>
+          <w:lang w:val="es-ES"/>
+        </w:rPr>
+      </w:pPr>
+    </w:p>
+    <w:p>
+      <w:pPr>
+        <w:numPr>
+          <w:ilvl w:val="0"/>
+          <w:numId w:val="0"/>
+        </w:numPr>
+        <w:jc w:val="left"/>
+        <w:rPr>
+          <w:rFonts w:hint="default"/>
+          <w:b w:val="0"/>
+          <w:bCs w:val="0"/>
+          <w:lang w:val="es-ES"/>
+        </w:rPr>
+      </w:pPr>
+    </w:p>
+    <w:p>
+      <w:pPr>
+        <w:numPr>
+          <w:ilvl w:val="0"/>
           <w:numId w:val="0"/>
         </w:numPr>
         <w:jc w:val="left"/>
@@ -3377,20 +3400,22 @@
     <w:p>
       <w:pPr>
         <w:numPr>
-          <w:numId w:val="0"/>
-        </w:numPr>
-        <w:jc w:val="left"/>
-        <w:rPr>
-          <w:rFonts w:hint="default"/>
-          <w:b w:val="0"/>
-          <w:bCs w:val="0"/>
-          <w:lang w:val="es-ES"/>
-        </w:rPr>
-      </w:pPr>
-    </w:p>
-    <w:p>
-      <w:pPr>
-        <w:numPr>
+          <w:ilvl w:val="0"/>
+          <w:numId w:val="0"/>
+        </w:numPr>
+        <w:jc w:val="left"/>
+        <w:rPr>
+          <w:rFonts w:hint="default"/>
+          <w:b w:val="0"/>
+          <w:bCs w:val="0"/>
+          <w:lang w:val="es-ES"/>
+        </w:rPr>
+      </w:pPr>
+    </w:p>
+    <w:p>
+      <w:pPr>
+        <w:numPr>
+          <w:ilvl w:val="0"/>
           <w:numId w:val="0"/>
         </w:numPr>
         <w:jc w:val="left"/>
@@ -3442,14 +3467,16 @@
     <w:p>
       <w:pPr>
         <w:numPr>
-          <w:numId w:val="0"/>
-        </w:numPr>
-        <w:jc w:val="left"/>
-      </w:pPr>
-    </w:p>
-    <w:p>
-      <w:pPr>
-        <w:numPr>
+          <w:ilvl w:val="0"/>
+          <w:numId w:val="0"/>
+        </w:numPr>
+        <w:jc w:val="left"/>
+      </w:pPr>
+    </w:p>
+    <w:p>
+      <w:pPr>
+        <w:numPr>
+          <w:ilvl w:val="0"/>
           <w:numId w:val="0"/>
         </w:numPr>
         <w:jc w:val="left"/>
@@ -3469,18 +3496,20 @@
     <w:p>
       <w:pPr>
         <w:numPr>
-          <w:numId w:val="0"/>
-        </w:numPr>
-        <w:jc w:val="left"/>
-        <w:rPr>
-          <w:rFonts w:hint="default"/>
-          <w:lang w:val="es-ES"/>
-        </w:rPr>
-      </w:pPr>
-    </w:p>
-    <w:p>
-      <w:pPr>
-        <w:numPr>
+          <w:ilvl w:val="0"/>
+          <w:numId w:val="0"/>
+        </w:numPr>
+        <w:jc w:val="left"/>
+        <w:rPr>
+          <w:rFonts w:hint="default"/>
+          <w:lang w:val="es-ES"/>
+        </w:rPr>
+      </w:pPr>
+    </w:p>
+    <w:p>
+      <w:pPr>
+        <w:numPr>
+          <w:ilvl w:val="0"/>
           <w:numId w:val="0"/>
         </w:numPr>
         <w:jc w:val="left"/>
@@ -3532,14 +3561,16 @@
     <w:p>
       <w:pPr>
         <w:numPr>
-          <w:numId w:val="0"/>
-        </w:numPr>
-        <w:jc w:val="left"/>
-      </w:pPr>
-    </w:p>
-    <w:p>
-      <w:pPr>
-        <w:numPr>
+          <w:ilvl w:val="0"/>
+          <w:numId w:val="0"/>
+        </w:numPr>
+        <w:jc w:val="left"/>
+      </w:pPr>
+    </w:p>
+    <w:p>
+      <w:pPr>
+        <w:numPr>
+          <w:ilvl w:val="0"/>
           <w:numId w:val="0"/>
         </w:numPr>
         <w:jc w:val="left"/>
@@ -3559,18 +3590,20 @@
     <w:p>
       <w:pPr>
         <w:numPr>
-          <w:numId w:val="0"/>
-        </w:numPr>
-        <w:jc w:val="left"/>
-        <w:rPr>
-          <w:rFonts w:hint="default"/>
-          <w:lang w:val="es-ES"/>
-        </w:rPr>
-      </w:pPr>
-    </w:p>
-    <w:p>
-      <w:pPr>
-        <w:numPr>
+          <w:ilvl w:val="0"/>
+          <w:numId w:val="0"/>
+        </w:numPr>
+        <w:jc w:val="left"/>
+        <w:rPr>
+          <w:rFonts w:hint="default"/>
+          <w:lang w:val="es-ES"/>
+        </w:rPr>
+      </w:pPr>
+    </w:p>
+    <w:p>
+      <w:pPr>
+        <w:numPr>
+          <w:ilvl w:val="0"/>
           <w:numId w:val="0"/>
         </w:numPr>
         <w:jc w:val="left"/>
@@ -3647,18 +3680,20 @@
     <w:p>
       <w:pPr>
         <w:numPr>
-          <w:numId w:val="0"/>
-        </w:numPr>
-        <w:jc w:val="left"/>
-        <w:rPr>
-          <w:rFonts w:hint="default"/>
-          <w:lang w:val="es-ES"/>
-        </w:rPr>
-      </w:pPr>
-    </w:p>
-    <w:p>
-      <w:pPr>
-        <w:numPr>
+          <w:ilvl w:val="0"/>
+          <w:numId w:val="0"/>
+        </w:numPr>
+        <w:jc w:val="left"/>
+        <w:rPr>
+          <w:rFonts w:hint="default"/>
+          <w:lang w:val="es-ES"/>
+        </w:rPr>
+      </w:pPr>
+    </w:p>
+    <w:p>
+      <w:pPr>
+        <w:numPr>
+          <w:ilvl w:val="0"/>
           <w:numId w:val="0"/>
         </w:numPr>
         <w:jc w:val="left"/>
@@ -3735,6 +3770,7 @@
     <w:p>
       <w:pPr>
         <w:numPr>
+          <w:ilvl w:val="0"/>
           <w:numId w:val="0"/>
         </w:numPr>
         <w:ind w:leftChars="0"/>
@@ -3750,6 +3786,7 @@
     <w:p>
       <w:pPr>
         <w:numPr>
+          <w:ilvl w:val="0"/>
           <w:numId w:val="0"/>
         </w:numPr>
         <w:jc w:val="left"/>
@@ -3777,12 +3814,21 @@
           <w:lang w:val="es-ES"/>
         </w:rPr>
         <w:tab/>
+      </w:r>
+      <w:r>
+        <w:rPr>
+          <w:rFonts w:hint="default"/>
+          <w:sz w:val="24"/>
+          <w:szCs w:val="24"/>
+          <w:lang w:val="es-ES"/>
+        </w:rPr>
         <w:t>- Identificación log de acceso: daw02-access.log</w:t>
       </w:r>
     </w:p>
     <w:p>
       <w:pPr>
         <w:numPr>
+          <w:ilvl w:val="0"/>
           <w:numId w:val="0"/>
         </w:numPr>
         <w:ind w:firstLine="708" w:firstLineChars="0"/>
@@ -3807,6 +3853,7 @@
     <w:p>
       <w:pPr>
         <w:numPr>
+          <w:ilvl w:val="0"/>
           <w:numId w:val="0"/>
         </w:numPr>
         <w:jc w:val="left"/>
@@ -3834,26 +3881,36 @@
           <w:lang w:val="es-ES"/>
         </w:rPr>
         <w:tab/>
+      </w:r>
+      <w:r>
+        <w:rPr>
+          <w:rFonts w:hint="default"/>
+          <w:sz w:val="24"/>
+          <w:szCs w:val="24"/>
+          <w:lang w:val="es-ES"/>
+        </w:rPr>
         <w:t>- Alias logformat: combined</w:t>
       </w:r>
     </w:p>
     <w:p>
       <w:pPr>
         <w:numPr>
-          <w:numId w:val="0"/>
-        </w:numPr>
-        <w:jc w:val="left"/>
-        <w:rPr>
-          <w:rFonts w:hint="default"/>
-          <w:sz w:val="24"/>
-          <w:szCs w:val="24"/>
-          <w:lang w:val="es-ES"/>
-        </w:rPr>
-      </w:pPr>
-    </w:p>
-    <w:p>
-      <w:pPr>
-        <w:numPr>
+          <w:ilvl w:val="0"/>
+          <w:numId w:val="0"/>
+        </w:numPr>
+        <w:jc w:val="left"/>
+        <w:rPr>
+          <w:rFonts w:hint="default"/>
+          <w:sz w:val="24"/>
+          <w:szCs w:val="24"/>
+          <w:lang w:val="es-ES"/>
+        </w:rPr>
+      </w:pPr>
+    </w:p>
+    <w:p>
+      <w:pPr>
+        <w:numPr>
+          <w:ilvl w:val="0"/>
           <w:numId w:val="0"/>
         </w:numPr>
         <w:jc w:val="left"/>
@@ -3901,6 +3958,7 @@
     <w:p>
       <w:pPr>
         <w:numPr>
+          <w:ilvl w:val="0"/>
           <w:numId w:val="0"/>
         </w:numPr>
         <w:jc w:val="left"/>
@@ -3917,6 +3975,7 @@
     <w:p>
       <w:pPr>
         <w:numPr>
+          <w:ilvl w:val="0"/>
           <w:numId w:val="0"/>
         </w:numPr>
         <w:jc w:val="left"/>
@@ -3968,14 +4027,16 @@
     <w:p>
       <w:pPr>
         <w:numPr>
-          <w:numId w:val="0"/>
-        </w:numPr>
-        <w:jc w:val="left"/>
-      </w:pPr>
-    </w:p>
-    <w:p>
-      <w:pPr>
-        <w:numPr>
+          <w:ilvl w:val="0"/>
+          <w:numId w:val="0"/>
+        </w:numPr>
+        <w:jc w:val="left"/>
+      </w:pPr>
+    </w:p>
+    <w:p>
+      <w:pPr>
+        <w:numPr>
+          <w:ilvl w:val="0"/>
           <w:numId w:val="0"/>
         </w:numPr>
         <w:jc w:val="left"/>
@@ -4015,20 +4076,22 @@
     <w:p>
       <w:pPr>
         <w:numPr>
-          <w:numId w:val="0"/>
-        </w:numPr>
-        <w:jc w:val="left"/>
-        <w:rPr>
-          <w:rFonts w:hint="default"/>
-          <w:b w:val="0"/>
-          <w:bCs w:val="0"/>
-          <w:lang w:val="es-ES"/>
-        </w:rPr>
-      </w:pPr>
-    </w:p>
-    <w:p>
-      <w:pPr>
-        <w:numPr>
+          <w:ilvl w:val="0"/>
+          <w:numId w:val="0"/>
+        </w:numPr>
+        <w:jc w:val="left"/>
+        <w:rPr>
+          <w:rFonts w:hint="default"/>
+          <w:b w:val="0"/>
+          <w:bCs w:val="0"/>
+          <w:lang w:val="es-ES"/>
+        </w:rPr>
+      </w:pPr>
+    </w:p>
+    <w:p>
+      <w:pPr>
+        <w:numPr>
+          <w:ilvl w:val="0"/>
           <w:numId w:val="0"/>
         </w:numPr>
         <w:jc w:val="left"/>
@@ -4074,22 +4137,28 @@
         <w:numPr>
           <w:numId w:val="0"/>
         </w:numPr>
-        <w:jc w:val="left"/>
-        <w:rPr>
-          <w:rFonts w:hint="default"/>
-          <w:b w:val="0"/>
-          <w:bCs w:val="0"/>
-          <w:sz w:val="24"/>
-          <w:szCs w:val="24"/>
-          <w:lang w:val="es-ES"/>
-        </w:rPr>
-      </w:pPr>
-    </w:p>
-    <w:p>
-      <w:pPr>
-        <w:numPr>
-          <w:numId w:val="0"/>
-        </w:numPr>
+        <w:tabs>
+          <w:tab w:val="left" w:pos="425"/>
+        </w:tabs>
+        <w:jc w:val="left"/>
+        <w:rPr>
+          <w:rFonts w:hint="default"/>
+          <w:b w:val="0"/>
+          <w:bCs w:val="0"/>
+          <w:sz w:val="24"/>
+          <w:szCs w:val="24"/>
+          <w:lang w:val="es-ES"/>
+        </w:rPr>
+      </w:pPr>
+    </w:p>
+    <w:p>
+      <w:pPr>
+        <w:numPr>
+          <w:numId w:val="0"/>
+        </w:numPr>
+        <w:tabs>
+          <w:tab w:val="left" w:pos="425"/>
+        </w:tabs>
         <w:jc w:val="left"/>
         <w:rPr>
           <w:rFonts w:hint="default"/>
@@ -4100,8 +4169,562 @@
           <w:lang w:val="es-ES"/>
         </w:rPr>
       </w:pPr>
+      <w:r>
+        <w:rPr>
+          <w:rFonts w:hint="default"/>
+          <w:b w:val="0"/>
+          <w:bCs w:val="0"/>
+          <w:sz w:val="20"/>
+          <w:szCs w:val="20"/>
+          <w:lang w:val="es-ES"/>
+        </w:rPr>
+        <w:t xml:space="preserve">Para configurar que los logs roten cada 48 horas, vamos a crear un fichero de configuración </w:t>
+      </w:r>
+      <w:r>
+        <w:rPr>
+          <w:rFonts w:hint="default"/>
+          <w:b/>
+          <w:bCs/>
+          <w:sz w:val="20"/>
+          <w:szCs w:val="20"/>
+          <w:lang w:val="es-ES"/>
+        </w:rPr>
+        <w:t>logrotate</w:t>
+      </w:r>
+      <w:r>
+        <w:rPr>
+          <w:rFonts w:hint="default"/>
+          <w:b w:val="0"/>
+          <w:bCs w:val="0"/>
+          <w:sz w:val="20"/>
+          <w:szCs w:val="20"/>
+          <w:lang w:val="es-ES"/>
+        </w:rPr>
+        <w:t xml:space="preserve"> en </w:t>
+      </w:r>
+      <w:r>
+        <w:rPr>
+          <w:rFonts w:hint="default"/>
+          <w:b/>
+          <w:bCs/>
+          <w:sz w:val="20"/>
+          <w:szCs w:val="20"/>
+          <w:lang w:val="es-ES"/>
+        </w:rPr>
+        <w:t>etc/logrotate.d/</w:t>
+      </w:r>
+      <w:r>
+        <w:rPr>
+          <w:rFonts w:hint="default"/>
+          <w:b w:val="0"/>
+          <w:bCs w:val="0"/>
+          <w:sz w:val="20"/>
+          <w:szCs w:val="20"/>
+          <w:lang w:val="es-ES"/>
+        </w:rPr>
+        <w:t>, donde vamos a introducir la configuración necesaria.</w:t>
+      </w:r>
+    </w:p>
+    <w:p>
+      <w:pPr>
+        <w:numPr>
+          <w:numId w:val="0"/>
+        </w:numPr>
+        <w:tabs>
+          <w:tab w:val="left" w:pos="425"/>
+        </w:tabs>
+        <w:jc w:val="left"/>
+        <w:rPr>
+          <w:rFonts w:hint="default"/>
+          <w:b w:val="0"/>
+          <w:bCs w:val="0"/>
+          <w:sz w:val="20"/>
+          <w:szCs w:val="20"/>
+          <w:lang w:val="es-ES"/>
+        </w:rPr>
+      </w:pPr>
+    </w:p>
+    <w:p>
+      <w:pPr>
+        <w:numPr>
+          <w:numId w:val="0"/>
+        </w:numPr>
+        <w:tabs>
+          <w:tab w:val="left" w:pos="425"/>
+        </w:tabs>
+        <w:jc w:val="center"/>
+      </w:pPr>
+      <w:r>
+        <w:drawing>
+          <wp:inline distT="0" distB="0" distL="114300" distR="114300">
+            <wp:extent cx="5269865" cy="265430"/>
+            <wp:effectExtent l="0" t="0" r="3175" b="8890"/>
+            <wp:docPr id="28" name="Imagen 3"/>
+            <wp:cNvGraphicFramePr>
+              <a:graphicFrameLocks xmlns:a="http://schemas.openxmlformats.org/drawingml/2006/main" noChangeAspect="1"/>
+            </wp:cNvGraphicFramePr>
+            <a:graphic xmlns:a="http://schemas.openxmlformats.org/drawingml/2006/main">
+              <a:graphicData uri="http://schemas.openxmlformats.org/drawingml/2006/picture">
+                <pic:pic xmlns:pic="http://schemas.openxmlformats.org/drawingml/2006/picture">
+                  <pic:nvPicPr>
+                    <pic:cNvPr id="28" name="Imagen 3"/>
+                    <pic:cNvPicPr>
+                      <a:picLocks noChangeAspect="1"/>
+                    </pic:cNvPicPr>
+                  </pic:nvPicPr>
+                  <pic:blipFill>
+                    <a:blip r:embed="rId29"/>
+                    <a:stretch>
+                      <a:fillRect/>
+                    </a:stretch>
+                  </pic:blipFill>
+                  <pic:spPr>
+                    <a:xfrm>
+                      <a:off x="0" y="0"/>
+                      <a:ext cx="5269865" cy="265430"/>
+                    </a:xfrm>
+                    <a:prstGeom prst="rect">
+                      <a:avLst/>
+                    </a:prstGeom>
+                    <a:noFill/>
+                    <a:ln>
+                      <a:noFill/>
+                    </a:ln>
+                  </pic:spPr>
+                </pic:pic>
+              </a:graphicData>
+            </a:graphic>
+          </wp:inline>
+        </w:drawing>
+      </w:r>
+    </w:p>
+    <w:p>
+      <w:pPr>
+        <w:numPr>
+          <w:numId w:val="0"/>
+        </w:numPr>
+        <w:tabs>
+          <w:tab w:val="left" w:pos="425"/>
+        </w:tabs>
+        <w:jc w:val="center"/>
+      </w:pPr>
+    </w:p>
+    <w:p>
+      <w:pPr>
+        <w:numPr>
+          <w:numId w:val="0"/>
+        </w:numPr>
+        <w:tabs>
+          <w:tab w:val="left" w:pos="425"/>
+        </w:tabs>
+        <w:jc w:val="center"/>
+      </w:pPr>
+      <w:r>
+        <w:drawing>
+          <wp:inline distT="0" distB="0" distL="114300" distR="114300">
+            <wp:extent cx="4838700" cy="1638300"/>
+            <wp:effectExtent l="0" t="0" r="7620" b="7620"/>
+            <wp:docPr id="29" name="Imagen 4"/>
+            <wp:cNvGraphicFramePr>
+              <a:graphicFrameLocks xmlns:a="http://schemas.openxmlformats.org/drawingml/2006/main" noChangeAspect="1"/>
+            </wp:cNvGraphicFramePr>
+            <a:graphic xmlns:a="http://schemas.openxmlformats.org/drawingml/2006/main">
+              <a:graphicData uri="http://schemas.openxmlformats.org/drawingml/2006/picture">
+                <pic:pic xmlns:pic="http://schemas.openxmlformats.org/drawingml/2006/picture">
+                  <pic:nvPicPr>
+                    <pic:cNvPr id="29" name="Imagen 4"/>
+                    <pic:cNvPicPr>
+                      <a:picLocks noChangeAspect="1"/>
+                    </pic:cNvPicPr>
+                  </pic:nvPicPr>
+                  <pic:blipFill>
+                    <a:blip r:embed="rId30"/>
+                    <a:stretch>
+                      <a:fillRect/>
+                    </a:stretch>
+                  </pic:blipFill>
+                  <pic:spPr>
+                    <a:xfrm>
+                      <a:off x="0" y="0"/>
+                      <a:ext cx="4838700" cy="1638300"/>
+                    </a:xfrm>
+                    <a:prstGeom prst="rect">
+                      <a:avLst/>
+                    </a:prstGeom>
+                    <a:noFill/>
+                    <a:ln>
+                      <a:noFill/>
+                    </a:ln>
+                  </pic:spPr>
+                </pic:pic>
+              </a:graphicData>
+            </a:graphic>
+          </wp:inline>
+        </w:drawing>
+      </w:r>
+    </w:p>
+    <w:p>
+      <w:pPr>
+        <w:numPr>
+          <w:numId w:val="0"/>
+        </w:numPr>
+        <w:tabs>
+          <w:tab w:val="left" w:pos="425"/>
+        </w:tabs>
+        <w:jc w:val="left"/>
+        <w:rPr>
+          <w:rFonts w:hint="default"/>
+          <w:b w:val="0"/>
+          <w:bCs w:val="0"/>
+          <w:lang w:val="es-ES"/>
+        </w:rPr>
+      </w:pPr>
+      <w:r>
+        <w:rPr>
+          <w:rFonts w:hint="default"/>
+          <w:lang w:val="es-ES"/>
+        </w:rPr>
+        <w:t xml:space="preserve">Una vez hemos introducido la configuración, vamos a ejecutar el comando </w:t>
+      </w:r>
+      <w:r>
+        <w:rPr>
+          <w:rFonts w:hint="default"/>
+          <w:b/>
+          <w:bCs/>
+          <w:lang w:val="es-ES"/>
+        </w:rPr>
+        <w:t>sudo logrotate -d /etc/logrotate.conf</w:t>
+      </w:r>
+      <w:r>
+        <w:rPr>
+          <w:rFonts w:hint="default"/>
+          <w:b w:val="0"/>
+          <w:bCs w:val="0"/>
+          <w:lang w:val="es-ES"/>
+        </w:rPr>
+        <w:t>. Este comando verificará la configuración y mostrará errores si los hay.</w:t>
+      </w:r>
+    </w:p>
+    <w:p>
+      <w:pPr>
+        <w:numPr>
+          <w:numId w:val="0"/>
+        </w:numPr>
+        <w:tabs>
+          <w:tab w:val="left" w:pos="425"/>
+        </w:tabs>
+        <w:jc w:val="left"/>
+        <w:rPr>
+          <w:rFonts w:hint="default"/>
+          <w:b w:val="0"/>
+          <w:bCs w:val="0"/>
+          <w:lang w:val="es-ES"/>
+        </w:rPr>
+      </w:pPr>
+    </w:p>
+    <w:p>
+      <w:pPr>
+        <w:numPr>
+          <w:numId w:val="0"/>
+        </w:numPr>
+        <w:tabs>
+          <w:tab w:val="left" w:pos="425"/>
+        </w:tabs>
+        <w:jc w:val="left"/>
+      </w:pPr>
+      <w:r>
+        <w:drawing>
+          <wp:inline distT="0" distB="0" distL="114300" distR="114300">
+            <wp:extent cx="5272405" cy="2490470"/>
+            <wp:effectExtent l="0" t="0" r="635" b="8890"/>
+            <wp:docPr id="30" name="Imagen 5"/>
+            <wp:cNvGraphicFramePr>
+              <a:graphicFrameLocks xmlns:a="http://schemas.openxmlformats.org/drawingml/2006/main" noChangeAspect="1"/>
+            </wp:cNvGraphicFramePr>
+            <a:graphic xmlns:a="http://schemas.openxmlformats.org/drawingml/2006/main">
+              <a:graphicData uri="http://schemas.openxmlformats.org/drawingml/2006/picture">
+                <pic:pic xmlns:pic="http://schemas.openxmlformats.org/drawingml/2006/picture">
+                  <pic:nvPicPr>
+                    <pic:cNvPr id="30" name="Imagen 5"/>
+                    <pic:cNvPicPr>
+                      <a:picLocks noChangeAspect="1"/>
+                    </pic:cNvPicPr>
+                  </pic:nvPicPr>
+                  <pic:blipFill>
+                    <a:blip r:embed="rId31"/>
+                    <a:stretch>
+                      <a:fillRect/>
+                    </a:stretch>
+                  </pic:blipFill>
+                  <pic:spPr>
+                    <a:xfrm>
+                      <a:off x="0" y="0"/>
+                      <a:ext cx="5272405" cy="2490470"/>
+                    </a:xfrm>
+                    <a:prstGeom prst="rect">
+                      <a:avLst/>
+                    </a:prstGeom>
+                    <a:noFill/>
+                    <a:ln>
+                      <a:noFill/>
+                    </a:ln>
+                  </pic:spPr>
+                </pic:pic>
+              </a:graphicData>
+            </a:graphic>
+          </wp:inline>
+        </w:drawing>
+      </w:r>
+    </w:p>
+    <w:p>
+      <w:pPr>
+        <w:numPr>
+          <w:numId w:val="0"/>
+        </w:numPr>
+        <w:tabs>
+          <w:tab w:val="left" w:pos="425"/>
+        </w:tabs>
+        <w:jc w:val="left"/>
+      </w:pPr>
+    </w:p>
+    <w:p>
+      <w:pPr>
+        <w:numPr>
+          <w:numId w:val="0"/>
+        </w:numPr>
+        <w:tabs>
+          <w:tab w:val="left" w:pos="425"/>
+        </w:tabs>
+        <w:jc w:val="left"/>
+        <w:rPr>
+          <w:rFonts w:hint="default"/>
+          <w:lang w:val="es-ES"/>
+        </w:rPr>
+      </w:pPr>
+      <w:r>
+        <w:rPr>
+          <w:rFonts w:hint="default"/>
+          <w:lang w:val="es-ES"/>
+        </w:rPr>
+        <w:t>Podemos ver que el comando ha leído nuestro archivo de configuración y no ha mostrado ningun error en él.</w:t>
+      </w:r>
+    </w:p>
+    <w:p>
+      <w:pPr>
+        <w:numPr>
+          <w:numId w:val="0"/>
+        </w:numPr>
+        <w:tabs>
+          <w:tab w:val="left" w:pos="425"/>
+        </w:tabs>
+        <w:jc w:val="left"/>
+        <w:rPr>
+          <w:rFonts w:hint="default"/>
+          <w:lang w:val="es-ES"/>
+        </w:rPr>
+      </w:pPr>
+    </w:p>
+    <w:p>
+      <w:pPr>
+        <w:numPr>
+          <w:numId w:val="0"/>
+        </w:numPr>
+        <w:tabs>
+          <w:tab w:val="left" w:pos="425"/>
+        </w:tabs>
+        <w:jc w:val="left"/>
+        <w:rPr>
+          <w:rFonts w:hint="default"/>
+          <w:b w:val="0"/>
+          <w:bCs w:val="0"/>
+          <w:lang w:val="es-ES"/>
+        </w:rPr>
+      </w:pPr>
+      <w:r>
+        <w:rPr>
+          <w:rFonts w:hint="default"/>
+          <w:lang w:val="es-ES"/>
+        </w:rPr>
+        <w:t xml:space="preserve">Por último, vamos a ejecutar el comando </w:t>
+      </w:r>
+      <w:r>
+        <w:rPr>
+          <w:rFonts w:hint="default"/>
+          <w:b/>
+          <w:bCs/>
+          <w:lang w:val="es-ES"/>
+        </w:rPr>
+        <w:t xml:space="preserve">sudo logrotate -f /etc/logrotate.conf </w:t>
+      </w:r>
+      <w:r>
+        <w:rPr>
+          <w:rFonts w:hint="default"/>
+          <w:b w:val="0"/>
+          <w:bCs w:val="0"/>
+          <w:lang w:val="es-ES"/>
+        </w:rPr>
+        <w:t>para forzar la rotación de registros o logs, que también nos devolverá errores en caso de que la configuración no sea correcta.</w:t>
+      </w:r>
+    </w:p>
+    <w:p>
+      <w:pPr>
+        <w:numPr>
+          <w:numId w:val="0"/>
+        </w:numPr>
+        <w:tabs>
+          <w:tab w:val="left" w:pos="425"/>
+        </w:tabs>
+        <w:jc w:val="left"/>
+        <w:rPr>
+          <w:rFonts w:hint="default"/>
+          <w:b w:val="0"/>
+          <w:bCs w:val="0"/>
+          <w:lang w:val="es-ES"/>
+        </w:rPr>
+      </w:pPr>
+    </w:p>
+    <w:p>
+      <w:pPr>
+        <w:numPr>
+          <w:numId w:val="0"/>
+        </w:numPr>
+        <w:tabs>
+          <w:tab w:val="left" w:pos="425"/>
+        </w:tabs>
+        <w:jc w:val="left"/>
+      </w:pPr>
+      <w:r>
+        <w:drawing>
+          <wp:inline distT="0" distB="0" distL="114300" distR="114300">
+            <wp:extent cx="5271135" cy="284480"/>
+            <wp:effectExtent l="0" t="0" r="1905" b="5080"/>
+            <wp:docPr id="31" name="Imagen 6"/>
+            <wp:cNvGraphicFramePr>
+              <a:graphicFrameLocks xmlns:a="http://schemas.openxmlformats.org/drawingml/2006/main" noChangeAspect="1"/>
+            </wp:cNvGraphicFramePr>
+            <a:graphic xmlns:a="http://schemas.openxmlformats.org/drawingml/2006/main">
+              <a:graphicData uri="http://schemas.openxmlformats.org/drawingml/2006/picture">
+                <pic:pic xmlns:pic="http://schemas.openxmlformats.org/drawingml/2006/picture">
+                  <pic:nvPicPr>
+                    <pic:cNvPr id="31" name="Imagen 6"/>
+                    <pic:cNvPicPr>
+                      <a:picLocks noChangeAspect="1"/>
+                    </pic:cNvPicPr>
+                  </pic:nvPicPr>
+                  <pic:blipFill>
+                    <a:blip r:embed="rId32"/>
+                    <a:stretch>
+                      <a:fillRect/>
+                    </a:stretch>
+                  </pic:blipFill>
+                  <pic:spPr>
+                    <a:xfrm>
+                      <a:off x="0" y="0"/>
+                      <a:ext cx="5271135" cy="284480"/>
+                    </a:xfrm>
+                    <a:prstGeom prst="rect">
+                      <a:avLst/>
+                    </a:prstGeom>
+                    <a:noFill/>
+                    <a:ln>
+                      <a:noFill/>
+                    </a:ln>
+                  </pic:spPr>
+                </pic:pic>
+              </a:graphicData>
+            </a:graphic>
+          </wp:inline>
+        </w:drawing>
+      </w:r>
+    </w:p>
+    <w:p>
+      <w:pPr>
+        <w:numPr>
+          <w:numId w:val="0"/>
+        </w:numPr>
+        <w:tabs>
+          <w:tab w:val="left" w:pos="425"/>
+        </w:tabs>
+        <w:jc w:val="left"/>
+      </w:pPr>
+    </w:p>
+    <w:p>
+      <w:pPr>
+        <w:numPr>
+          <w:numId w:val="0"/>
+        </w:numPr>
+        <w:tabs>
+          <w:tab w:val="left" w:pos="425"/>
+        </w:tabs>
+        <w:jc w:val="left"/>
+        <w:rPr>
+          <w:rFonts w:hint="default"/>
+          <w:lang w:val="es-ES"/>
+        </w:rPr>
+      </w:pPr>
+      <w:r>
+        <w:rPr>
+          <w:rFonts w:hint="default"/>
+          <w:lang w:val="es-ES"/>
+        </w:rPr>
+        <w:t>Nuevamente, no obtenemos ningún error. Nuestra configuración funciona correctamente.</w:t>
+      </w:r>
       <w:bookmarkStart w:id="0" w:name="_GoBack"/>
       <w:bookmarkEnd w:id="0"/>
+    </w:p>
+    <w:p>
+      <w:pPr>
+        <w:numPr>
+          <w:numId w:val="0"/>
+        </w:numPr>
+        <w:tabs>
+          <w:tab w:val="left" w:pos="425"/>
+        </w:tabs>
+        <w:jc w:val="left"/>
+        <w:rPr>
+          <w:rFonts w:hint="default"/>
+          <w:lang w:val="es-ES"/>
+        </w:rPr>
+      </w:pPr>
+    </w:p>
+    <w:p>
+      <w:pPr>
+        <w:numPr>
+          <w:ilvl w:val="0"/>
+          <w:numId w:val="0"/>
+        </w:numPr>
+        <w:jc w:val="left"/>
+        <w:rPr>
+          <w:rFonts w:hint="default"/>
+          <w:b w:val="0"/>
+          <w:bCs w:val="0"/>
+          <w:sz w:val="24"/>
+          <w:szCs w:val="24"/>
+          <w:lang w:val="es-ES"/>
+        </w:rPr>
+      </w:pPr>
+    </w:p>
+    <w:p>
+      <w:pPr>
+        <w:numPr>
+          <w:ilvl w:val="0"/>
+          <w:numId w:val="0"/>
+        </w:numPr>
+        <w:jc w:val="center"/>
+      </w:pPr>
+    </w:p>
+    <w:p>
+      <w:pPr>
+        <w:numPr>
+          <w:ilvl w:val="0"/>
+          <w:numId w:val="0"/>
+        </w:numPr>
+        <w:jc w:val="left"/>
+        <w:rPr>
+          <w:rFonts w:hint="default"/>
+          <w:lang w:val="es-ES"/>
+        </w:rPr>
+      </w:pPr>
     </w:p>
     <w:sectPr>
       <w:pgSz w:w="11906" w:h="16838"/>
